--- a/Laboratorium/docx/0. Organizacja Laboratorium.docx
+++ b/Laboratorium/docx/0. Organizacja Laboratorium.docx
@@ -2,10 +2,7 @@
 <file path=word/document.xml><?xml version="1.0" encoding="utf-8"?>
 <w:document xmlns:wpc="http://schemas.microsoft.com/office/word/2010/wordprocessingCanvas" xmlns:cx="http://schemas.microsoft.com/office/drawing/2014/chartex" xmlns:cx1="http://schemas.microsoft.com/office/drawing/2015/9/8/chartex" xmlns:cx2="http://schemas.microsoft.com/office/drawing/2015/10/21/chartex" xmlns:cx3="http://schemas.microsoft.com/office/drawing/2016/5/9/chartex" xmlns:cx4="http://schemas.microsoft.com/office/drawing/2016/5/10/chartex" xmlns:cx5="http://schemas.microsoft.com/office/drawing/2016/5/11/chartex" xmlns:cx6="http://schemas.microsoft.com/office/drawing/2016/5/12/chartex" xmlns:cx7="http://schemas.microsoft.com/office/drawing/2016/5/13/chartex" xmlns:cx8="http://schemas.microsoft.com/office/drawing/2016/5/14/chartex" xmlns:mc="http://schemas.openxmlformats.org/markup-compatibility/2006" xmlns:aink="http://schemas.microsoft.com/office/drawing/2016/ink" xmlns:am3d="http://schemas.microsoft.com/office/drawing/2017/model3d" xmlns:o="urn:schemas-microsoft-com:office:office" xmlns:r="http://schemas.openxmlformats.org/officeDocument/2006/relationships" xmlns:m="http://schemas.openxmlformats.org/officeDocument/2006/math" xmlns:v="urn:schemas-microsoft-com:vml" xmlns:wp14="http://schemas.microsoft.com/office/word/2010/wordprocessingDrawing" xmlns:wp="http://schemas.openxmlformats.org/drawingml/2006/wordprocessingDrawing" xmlns:w10="urn:schemas-microsoft-com:office:word" xmlns:w="http://schemas.openxmlformats.org/wordprocessingml/2006/main" xmlns:w14="http://schemas.microsoft.com/office/word/2010/wordml" xmlns:w15="http://schemas.microsoft.com/office/word/2012/wordml" xmlns:w16cid="http://schemas.microsoft.com/office/word/2016/wordml/cid" xmlns:w16se="http://schemas.microsoft.com/office/word/2015/wordml/symex" xmlns:wpg="http://schemas.microsoft.com/office/word/2010/wordprocessingGroup" xmlns:wpi="http://schemas.microsoft.com/office/word/2010/wordprocessingInk" xmlns:wne="http://schemas.microsoft.com/office/word/2006/wordml" xmlns:wps="http://schemas.microsoft.com/office/word/2010/wordprocessingShape" mc:Ignorable="w14 w15 w16se w16cid wp14">
   <w:body>
-    <w:p>
-      <w:bookmarkStart w:id="0" w:name="_GoBack"/>
-      <w:bookmarkEnd w:id="0"/>
-    </w:p>
+    <w:p/>
     <w:p/>
     <w:p/>
     <w:p>
@@ -101,6 +98,8 @@
             <w:t>Spis treści</w:t>
           </w:r>
         </w:p>
+        <w:bookmarkStart w:id="0" w:name="_GoBack"/>
+        <w:bookmarkEnd w:id="0"/>
         <w:p>
           <w:pPr>
             <w:pStyle w:val="Spistreci1"/>
@@ -123,7 +122,7 @@
           <w:r>
             <w:fldChar w:fldCharType="separate"/>
           </w:r>
-          <w:hyperlink w:anchor="_Toc508231012" w:history="1">
+          <w:hyperlink w:anchor="_Toc3134030" w:history="1">
             <w:r>
               <w:rPr>
                 <w:rStyle w:val="Hipercze"/>
@@ -150,7 +149,7 @@
                 <w:noProof/>
                 <w:webHidden/>
               </w:rPr>
-              <w:instrText xml:space="preserve"> PAGEREF _Toc508231012 \h </w:instrText>
+              <w:instrText xml:space="preserve"> PAGEREF _Toc3134030 \h </w:instrText>
             </w:r>
             <w:r>
               <w:rPr>
@@ -194,7 +193,7 @@
               <w:lang w:eastAsia="pl-PL"/>
             </w:rPr>
           </w:pPr>
-          <w:hyperlink w:anchor="_Toc508231013" w:history="1">
+          <w:hyperlink w:anchor="_Toc3134031" w:history="1">
             <w:r>
               <w:rPr>
                 <w:rStyle w:val="Hipercze"/>
@@ -221,7 +220,7 @@
                 <w:noProof/>
                 <w:webHidden/>
               </w:rPr>
-              <w:instrText xml:space="preserve"> PAGEREF _Toc508231013 \h </w:instrText>
+              <w:instrText xml:space="preserve"> PAGEREF _Toc3134031 \h </w:instrText>
             </w:r>
             <w:r>
               <w:rPr>
@@ -265,7 +264,7 @@
               <w:lang w:eastAsia="pl-PL"/>
             </w:rPr>
           </w:pPr>
-          <w:hyperlink w:anchor="_Toc508231014" w:history="1">
+          <w:hyperlink w:anchor="_Toc3134032" w:history="1">
             <w:r>
               <w:rPr>
                 <w:rStyle w:val="Hipercze"/>
@@ -292,7 +291,7 @@
                 <w:noProof/>
                 <w:webHidden/>
               </w:rPr>
-              <w:instrText xml:space="preserve"> PAGEREF _Toc508231014 \h </w:instrText>
+              <w:instrText xml:space="preserve"> PAGEREF _Toc3134032 \h </w:instrText>
             </w:r>
             <w:r>
               <w:rPr>
@@ -336,7 +335,7 @@
               <w:lang w:eastAsia="pl-PL"/>
             </w:rPr>
           </w:pPr>
-          <w:hyperlink w:anchor="_Toc508231015" w:history="1">
+          <w:hyperlink w:anchor="_Toc3134033" w:history="1">
             <w:r>
               <w:rPr>
                 <w:rStyle w:val="Hipercze"/>
@@ -363,7 +362,7 @@
                 <w:noProof/>
                 <w:webHidden/>
               </w:rPr>
-              <w:instrText xml:space="preserve"> PAGEREF _Toc508231015 \h </w:instrText>
+              <w:instrText xml:space="preserve"> PAGEREF _Toc3134033 \h </w:instrText>
             </w:r>
             <w:r>
               <w:rPr>
@@ -407,13 +406,13 @@
               <w:lang w:eastAsia="pl-PL"/>
             </w:rPr>
           </w:pPr>
-          <w:hyperlink w:anchor="_Toc508231016" w:history="1">
+          <w:hyperlink w:anchor="_Toc3134034" w:history="1">
             <w:r>
               <w:rPr>
                 <w:rStyle w:val="Hipercze"/>
                 <w:noProof/>
               </w:rPr>
-              <w:t>5. Za co można zdobyć punkty</w:t>
+              <w:t>5. Jak zaliczyć</w:t>
             </w:r>
             <w:r>
               <w:rPr>
@@ -434,7 +433,7 @@
                 <w:noProof/>
                 <w:webHidden/>
               </w:rPr>
-              <w:instrText xml:space="preserve"> PAGEREF _Toc508231016 \h </w:instrText>
+              <w:instrText xml:space="preserve"> PAGEREF _Toc3134034 \h </w:instrText>
             </w:r>
             <w:r>
               <w:rPr>
@@ -455,77 +454,6 @@
                 <w:webHidden/>
               </w:rPr>
               <w:t>4</w:t>
-            </w:r>
-            <w:r>
-              <w:rPr>
-                <w:noProof/>
-                <w:webHidden/>
-              </w:rPr>
-              <w:fldChar w:fldCharType="end"/>
-            </w:r>
-          </w:hyperlink>
-        </w:p>
-        <w:p>
-          <w:pPr>
-            <w:pStyle w:val="Spistreci1"/>
-            <w:tabs>
-              <w:tab w:val="right" w:leader="dot" w:pos="9062"/>
-            </w:tabs>
-            <w:rPr>
-              <w:noProof/>
-              <w:sz w:val="22"/>
-              <w:szCs w:val="22"/>
-              <w:lang w:eastAsia="pl-PL"/>
-            </w:rPr>
-          </w:pPr>
-          <w:hyperlink w:anchor="_Toc508231017" w:history="1">
-            <w:r>
-              <w:rPr>
-                <w:rStyle w:val="Hipercze"/>
-                <w:noProof/>
-              </w:rPr>
-              <w:t>6. Zasady zaliczenia</w:t>
-            </w:r>
-            <w:r>
-              <w:rPr>
-                <w:noProof/>
-                <w:webHidden/>
-              </w:rPr>
-              <w:tab/>
-            </w:r>
-            <w:r>
-              <w:rPr>
-                <w:noProof/>
-                <w:webHidden/>
-              </w:rPr>
-              <w:fldChar w:fldCharType="begin"/>
-            </w:r>
-            <w:r>
-              <w:rPr>
-                <w:noProof/>
-                <w:webHidden/>
-              </w:rPr>
-              <w:instrText xml:space="preserve"> PAGEREF _Toc508231017 \h </w:instrText>
-            </w:r>
-            <w:r>
-              <w:rPr>
-                <w:noProof/>
-                <w:webHidden/>
-              </w:rPr>
-            </w:r>
-            <w:r>
-              <w:rPr>
-                <w:noProof/>
-                <w:webHidden/>
-              </w:rPr>
-              <w:fldChar w:fldCharType="separate"/>
-            </w:r>
-            <w:r>
-              <w:rPr>
-                <w:noProof/>
-                <w:webHidden/>
-              </w:rPr>
-              <w:t>5</w:t>
             </w:r>
             <w:r>
               <w:rPr>
@@ -556,7 +484,7 @@
       <w:pPr>
         <w:pStyle w:val="Nagwek1"/>
       </w:pPr>
-      <w:bookmarkStart w:id="1" w:name="_Toc508231012"/>
+      <w:bookmarkStart w:id="1" w:name="_Toc3134030"/>
       <w:r>
         <w:lastRenderedPageBreak/>
         <w:t>1.</w:t>
@@ -628,7 +556,21 @@
           <w:sz w:val="24"/>
           <w:szCs w:val="24"/>
         </w:rPr>
-        <w:t xml:space="preserve"> mgr inż. Maciej Penar, dostępny w Budynku F, pokoju 106F, mail: </w:t>
+        <w:t xml:space="preserve"> mgr inż. Maciej Penar, dostępny w Budynku F, pokoju </w:t>
+      </w:r>
+      <w:r>
+        <w:rPr>
+          <w:sz w:val="24"/>
+          <w:szCs w:val="24"/>
+        </w:rPr>
+        <w:t>F</w:t>
+      </w:r>
+      <w:r>
+        <w:rPr>
+          <w:sz w:val="24"/>
+          <w:szCs w:val="24"/>
+        </w:rPr>
+        <w:t xml:space="preserve">106, mail: </w:t>
       </w:r>
       <w:proofErr w:type="spellStart"/>
       <w:r>
@@ -682,6 +624,7 @@
           <w:szCs w:val="24"/>
         </w:rPr>
       </w:pPr>
+      <w:bookmarkStart w:id="2" w:name="_Hlk3133338"/>
       <w:r>
         <w:rPr>
           <w:sz w:val="24"/>
@@ -707,7 +650,7 @@
           <w:sz w:val="24"/>
           <w:szCs w:val="24"/>
         </w:rPr>
-        <w:t>………………………</w:t>
+        <w:t>Poniedziałek 11-13</w:t>
       </w:r>
     </w:p>
     <w:p>
@@ -727,9 +670,10 @@
           <w:sz w:val="24"/>
           <w:szCs w:val="24"/>
         </w:rPr>
-        <w:t>…………………….</w:t>
+        <w:t>Wtorek 12-14</w:t>
       </w:r>
     </w:p>
+    <w:bookmarkEnd w:id="2"/>
     <w:p>
       <w:pPr>
         <w:pStyle w:val="Akapitzlist"/>
@@ -864,7 +808,7 @@
         <w:t xml:space="preserve">Albo bezpośrednio przez link (który pewnie zaraz wygaśnie): </w:t>
       </w:r>
       <w:r>
-        <w:t>http://krk.prz.edu.pl/karta.pl?mk=368&amp;format=v1_html&amp;C=2017</w:t>
+        <w:t>http://krk.prz.edu.pl/karta.pl?mk=368&amp;format=v1_html&amp;C=2018</w:t>
       </w:r>
     </w:p>
     <w:p>
@@ -995,11 +939,11 @@
       <w:pPr>
         <w:pStyle w:val="Nagwek1"/>
       </w:pPr>
-      <w:bookmarkStart w:id="2" w:name="_Toc508231013"/>
+      <w:bookmarkStart w:id="3" w:name="_Toc3134031"/>
       <w:r>
         <w:t>2. Czego dotyczą zajęcia</w:t>
       </w:r>
-      <w:bookmarkEnd w:id="2"/>
+      <w:bookmarkEnd w:id="3"/>
     </w:p>
     <w:p>
       <w:pPr>
@@ -1100,7 +1044,7 @@
           <w:sz w:val="24"/>
           <w:szCs w:val="24"/>
         </w:rPr>
-        <w:t>CVS</w:t>
+        <w:t>VCS</w:t>
       </w:r>
     </w:p>
     <w:p>
@@ -1136,7 +1080,7 @@
       <w:pPr>
         <w:pStyle w:val="Nagwek1"/>
       </w:pPr>
-      <w:bookmarkStart w:id="3" w:name="_Toc508231014"/>
+      <w:bookmarkStart w:id="4" w:name="_Toc3134032"/>
       <w:r>
         <w:lastRenderedPageBreak/>
         <w:t>3</w:t>
@@ -1144,7 +1088,7 @@
       <w:r>
         <w:t>. Forma zajęć</w:t>
       </w:r>
-      <w:bookmarkEnd w:id="3"/>
+      <w:bookmarkEnd w:id="4"/>
     </w:p>
     <w:p>
       <w:pPr>
@@ -1212,109 +1156,6 @@
         <w:pStyle w:val="Akapitzlist"/>
         <w:numPr>
           <w:ilvl w:val="1"/>
-          <w:numId w:val="7"/>
-        </w:numPr>
-        <w:rPr>
-          <w:sz w:val="24"/>
-          <w:szCs w:val="24"/>
-        </w:rPr>
-      </w:pPr>
-      <w:r>
-        <w:rPr>
-          <w:sz w:val="24"/>
-          <w:szCs w:val="24"/>
-        </w:rPr>
-        <w:t xml:space="preserve">zadań domowych – listy </w:t>
-      </w:r>
-      <w:r>
-        <w:rPr>
-          <w:sz w:val="24"/>
-          <w:szCs w:val="24"/>
-        </w:rPr>
-        <w:t xml:space="preserve">(będą) </w:t>
-      </w:r>
-      <w:r>
-        <w:rPr>
-          <w:sz w:val="24"/>
-          <w:szCs w:val="24"/>
-        </w:rPr>
-        <w:t>dostępne</w:t>
-      </w:r>
-      <w:r>
-        <w:rPr>
-          <w:sz w:val="24"/>
-          <w:szCs w:val="24"/>
-        </w:rPr>
-        <w:t xml:space="preserve"> </w:t>
-      </w:r>
-      <w:r>
-        <w:rPr>
-          <w:sz w:val="24"/>
-          <w:szCs w:val="24"/>
-        </w:rPr>
-        <w:t xml:space="preserve">na </w:t>
-      </w:r>
-      <w:proofErr w:type="spellStart"/>
-      <w:r>
-        <w:rPr>
-          <w:sz w:val="24"/>
-          <w:szCs w:val="24"/>
-        </w:rPr>
-        <w:t>repo</w:t>
-      </w:r>
-      <w:proofErr w:type="spellEnd"/>
-      <w:r>
-        <w:rPr>
-          <w:sz w:val="24"/>
-          <w:szCs w:val="24"/>
-        </w:rPr>
-        <w:t>:</w:t>
-      </w:r>
-      <w:r>
-        <w:rPr>
-          <w:b/>
-          <w:sz w:val="24"/>
-          <w:szCs w:val="24"/>
-        </w:rPr>
-        <w:t xml:space="preserve"> </w:t>
-      </w:r>
-      <w:r>
-        <w:t>https://github.com/mpenarprz/InzynieriaOprogramowaniaI4</w:t>
-      </w:r>
-      <w:r>
-        <w:rPr>
-          <w:b/>
-          <w:sz w:val="24"/>
-          <w:szCs w:val="24"/>
-        </w:rPr>
-        <w:t xml:space="preserve"> </w:t>
-      </w:r>
-    </w:p>
-    <w:p>
-      <w:pPr>
-        <w:pStyle w:val="Akapitzlist"/>
-        <w:numPr>
-          <w:ilvl w:val="1"/>
-          <w:numId w:val="7"/>
-        </w:numPr>
-        <w:rPr>
-          <w:sz w:val="24"/>
-          <w:szCs w:val="24"/>
-        </w:rPr>
-      </w:pPr>
-      <w:r>
-        <w:rPr>
-          <w:sz w:val="24"/>
-          <w:szCs w:val="24"/>
-        </w:rPr>
-        <w:t>Kartkówki</w:t>
-      </w:r>
-    </w:p>
-    <w:p>
-      <w:pPr>
-        <w:pStyle w:val="Akapitzlist"/>
-        <w:numPr>
-          <w:ilvl w:val="0"/>
           <w:numId w:val="5"/>
         </w:numPr>
         <w:rPr>
@@ -1327,69 +1168,7 @@
           <w:sz w:val="24"/>
           <w:szCs w:val="24"/>
         </w:rPr>
-        <w:t>Forma dostarczenia z</w:t>
-      </w:r>
-      <w:r>
-        <w:rPr>
-          <w:sz w:val="24"/>
-          <w:szCs w:val="24"/>
-        </w:rPr>
-        <w:t xml:space="preserve">adań z punktu </w:t>
-      </w:r>
-      <w:r>
-        <w:rPr>
-          <w:sz w:val="24"/>
-          <w:szCs w:val="24"/>
-        </w:rPr>
-        <w:t>2</w:t>
-      </w:r>
-      <w:r>
-        <w:rPr>
-          <w:sz w:val="24"/>
-          <w:szCs w:val="24"/>
-        </w:rPr>
-        <w:t>a</w:t>
-      </w:r>
-    </w:p>
-    <w:p>
-      <w:pPr>
-        <w:pStyle w:val="Akapitzlist"/>
-        <w:numPr>
-          <w:ilvl w:val="1"/>
-          <w:numId w:val="8"/>
-        </w:numPr>
-        <w:ind w:left="1134"/>
-        <w:rPr>
-          <w:sz w:val="24"/>
-          <w:szCs w:val="24"/>
-        </w:rPr>
-      </w:pPr>
-      <w:r>
-        <w:rPr>
-          <w:sz w:val="24"/>
-          <w:szCs w:val="24"/>
-        </w:rPr>
-        <w:t>Osobiście</w:t>
-      </w:r>
-    </w:p>
-    <w:p>
-      <w:pPr>
-        <w:pStyle w:val="Akapitzlist"/>
-        <w:numPr>
-          <w:ilvl w:val="0"/>
-          <w:numId w:val="5"/>
-        </w:numPr>
-        <w:rPr>
-          <w:sz w:val="24"/>
-          <w:szCs w:val="24"/>
-        </w:rPr>
-      </w:pPr>
-      <w:r>
-        <w:rPr>
-          <w:sz w:val="24"/>
-          <w:szCs w:val="24"/>
-        </w:rPr>
-        <w:t xml:space="preserve">Poślizg przy oddawaniu list: </w:t>
+        <w:t>Kartkówki – jak grupa wyrazi chęć &lt;- tego nie oceniam</w:t>
       </w:r>
     </w:p>
     <w:p>
@@ -1400,40 +1179,18 @@
           <w:numId w:val="5"/>
         </w:numPr>
         <w:rPr>
-          <w:sz w:val="24"/>
-          <w:szCs w:val="24"/>
-        </w:rPr>
-      </w:pPr>
-      <w:r>
-        <w:rPr>
           <w:b/>
           <w:sz w:val="24"/>
           <w:szCs w:val="24"/>
         </w:rPr>
-        <w:t>Ogólnie ż</w:t>
-      </w:r>
+      </w:pPr>
       <w:r>
         <w:rPr>
           <w:b/>
           <w:sz w:val="24"/>
           <w:szCs w:val="24"/>
         </w:rPr>
-        <w:t>aden</w:t>
-      </w:r>
-      <w:r>
-        <w:rPr>
-          <w:b/>
-          <w:sz w:val="24"/>
-          <w:szCs w:val="24"/>
-        </w:rPr>
-        <w:t xml:space="preserve"> – </w:t>
-      </w:r>
-      <w:r>
-        <w:rPr>
-          <w:sz w:val="24"/>
-          <w:szCs w:val="24"/>
-        </w:rPr>
-        <w:t>brak listy to 0 punktów</w:t>
+        <w:t>Zadania domowego</w:t>
       </w:r>
     </w:p>
     <w:p>
@@ -1444,50 +1201,54 @@
           <w:numId w:val="5"/>
         </w:numPr>
         <w:rPr>
-          <w:sz w:val="24"/>
-          <w:szCs w:val="24"/>
-        </w:rPr>
-      </w:pPr>
-      <w:r>
-        <w:rPr>
-          <w:sz w:val="24"/>
-          <w:szCs w:val="24"/>
-        </w:rPr>
-        <w:t xml:space="preserve">Jednorazowo – listę 1 lub 2 lub 3 lub 4 można oddać z poślizgiem na kolejnych zajęciach </w:t>
+          <w:b/>
+          <w:sz w:val="24"/>
+          <w:szCs w:val="24"/>
+        </w:rPr>
+      </w:pPr>
+      <w:r>
+        <w:rPr>
+          <w:b/>
+          <w:sz w:val="24"/>
+          <w:szCs w:val="24"/>
+        </w:rPr>
+        <w:t>Kolokwium zaliczeniowe</w:t>
       </w:r>
     </w:p>
     <w:p>
       <w:pPr>
         <w:pStyle w:val="Akapitzlist"/>
         <w:numPr>
-          <w:ilvl w:val="0"/>
+          <w:ilvl w:val="1"/>
           <w:numId w:val="5"/>
         </w:numPr>
         <w:rPr>
-          <w:sz w:val="24"/>
-          <w:szCs w:val="24"/>
-        </w:rPr>
-      </w:pPr>
-      <w:r>
-        <w:rPr>
-          <w:sz w:val="24"/>
-          <w:szCs w:val="24"/>
-        </w:rPr>
-        <w:t>Polityka dot. plagiatów: 0 pkt za listę dla plagiatora oraz udostępniającego</w:t>
+          <w:b/>
+          <w:sz w:val="24"/>
+          <w:szCs w:val="24"/>
+        </w:rPr>
+      </w:pPr>
+      <w:r>
+        <w:rPr>
+          <w:b/>
+          <w:sz w:val="24"/>
+          <w:szCs w:val="24"/>
+        </w:rPr>
+        <w:t>Aktywność</w:t>
       </w:r>
     </w:p>
     <w:p>
       <w:pPr>
         <w:pStyle w:val="Nagwek1"/>
       </w:pPr>
-      <w:bookmarkStart w:id="4" w:name="_Toc508231015"/>
+      <w:bookmarkStart w:id="5" w:name="_Toc3134033"/>
       <w:r>
         <w:t xml:space="preserve">4. </w:t>
       </w:r>
       <w:r>
         <w:t xml:space="preserve"> Harmonogram</w:t>
       </w:r>
-      <w:bookmarkEnd w:id="4"/>
+      <w:bookmarkEnd w:id="5"/>
     </w:p>
     <w:p>
       <w:pPr>
@@ -1504,16 +1265,14 @@
         <w:tblLook w:val="04A0" w:firstRow="1" w:lastRow="0" w:firstColumn="1" w:lastColumn="0" w:noHBand="0" w:noVBand="1"/>
       </w:tblPr>
       <w:tblGrid>
-        <w:gridCol w:w="511"/>
-        <w:gridCol w:w="1311"/>
-        <w:gridCol w:w="1864"/>
-        <w:gridCol w:w="2407"/>
-        <w:gridCol w:w="2969"/>
+        <w:gridCol w:w="512"/>
+        <w:gridCol w:w="1183"/>
+        <w:gridCol w:w="7367"/>
       </w:tblGrid>
       <w:tr>
         <w:tc>
           <w:tcPr>
-            <w:tcW w:w="278" w:type="pct"/>
+            <w:tcW w:w="282" w:type="pct"/>
           </w:tcPr>
           <w:p>
             <w:pPr>
@@ -1535,7 +1294,7 @@
         </w:tc>
         <w:tc>
           <w:tcPr>
-            <w:tcW w:w="723" w:type="pct"/>
+            <w:tcW w:w="653" w:type="pct"/>
           </w:tcPr>
           <w:p>
             <w:pPr>
@@ -1557,7 +1316,7 @@
         </w:tc>
         <w:tc>
           <w:tcPr>
-            <w:tcW w:w="1030" w:type="pct"/>
+            <w:tcW w:w="4064" w:type="pct"/>
           </w:tcPr>
           <w:p>
             <w:pPr>
@@ -1574,66 +1333,6 @@
                 <w:szCs w:val="24"/>
               </w:rPr>
               <w:t>Materiał</w:t>
-            </w:r>
-          </w:p>
-        </w:tc>
-        <w:tc>
-          <w:tcPr>
-            <w:tcW w:w="1330" w:type="pct"/>
-          </w:tcPr>
-          <w:p>
-            <w:pPr>
-              <w:rPr>
-                <w:b/>
-                <w:sz w:val="24"/>
-                <w:szCs w:val="24"/>
-              </w:rPr>
-            </w:pPr>
-            <w:r>
-              <w:rPr>
-                <w:b/>
-                <w:sz w:val="24"/>
-                <w:szCs w:val="24"/>
-              </w:rPr>
-              <w:t>L</w:t>
-            </w:r>
-            <w:r>
-              <w:rPr>
-                <w:b/>
-                <w:sz w:val="24"/>
-                <w:szCs w:val="24"/>
-              </w:rPr>
-              <w:t>isty</w:t>
-            </w:r>
-            <w:r>
-              <w:rPr>
-                <w:b/>
-                <w:sz w:val="24"/>
-                <w:szCs w:val="24"/>
-              </w:rPr>
-              <w:t>/kartkówki</w:t>
-            </w:r>
-          </w:p>
-        </w:tc>
-        <w:tc>
-          <w:tcPr>
-            <w:tcW w:w="1639" w:type="pct"/>
-          </w:tcPr>
-          <w:p>
-            <w:pPr>
-              <w:rPr>
-                <w:b/>
-                <w:sz w:val="24"/>
-                <w:szCs w:val="24"/>
-              </w:rPr>
-            </w:pPr>
-            <w:r>
-              <w:rPr>
-                <w:b/>
-                <w:sz w:val="24"/>
-                <w:szCs w:val="24"/>
-              </w:rPr>
-              <w:t>Opowiem (może) o</w:t>
             </w:r>
           </w:p>
         </w:tc>
@@ -1641,7 +1340,7 @@
       <w:tr>
         <w:tc>
           <w:tcPr>
-            <w:tcW w:w="278" w:type="pct"/>
+            <w:tcW w:w="282" w:type="pct"/>
           </w:tcPr>
           <w:p>
             <w:pPr>
@@ -1661,7 +1360,7 @@
         </w:tc>
         <w:tc>
           <w:tcPr>
-            <w:tcW w:w="723" w:type="pct"/>
+            <w:tcW w:w="653" w:type="pct"/>
           </w:tcPr>
           <w:p>
             <w:pPr>
@@ -1675,48 +1374,13 @@
                 <w:sz w:val="24"/>
                 <w:szCs w:val="24"/>
               </w:rPr>
-              <w:t>0</w:t>
-            </w:r>
-            <w:r>
-              <w:rPr>
-                <w:sz w:val="24"/>
-                <w:szCs w:val="24"/>
-              </w:rPr>
-              <w:t>8</w:t>
-            </w:r>
-            <w:r>
-              <w:rPr>
-                <w:sz w:val="24"/>
-                <w:szCs w:val="24"/>
-              </w:rPr>
-              <w:t>.</w:t>
-            </w:r>
-            <w:r>
-              <w:rPr>
-                <w:sz w:val="24"/>
-                <w:szCs w:val="24"/>
-              </w:rPr>
-              <w:t>03</w:t>
-            </w:r>
-            <w:r>
-              <w:rPr>
-                <w:sz w:val="24"/>
-                <w:szCs w:val="24"/>
-              </w:rPr>
-              <w:t>.201</w:t>
-            </w:r>
-            <w:r>
-              <w:rPr>
-                <w:sz w:val="24"/>
-                <w:szCs w:val="24"/>
-              </w:rPr>
-              <w:t>8</w:t>
+              <w:t>27.02</w:t>
             </w:r>
           </w:p>
         </w:tc>
         <w:tc>
           <w:tcPr>
-            <w:tcW w:w="1030" w:type="pct"/>
+            <w:tcW w:w="4064" w:type="pct"/>
           </w:tcPr>
           <w:p>
             <w:pPr>
@@ -1730,56 +1394,15 @@
                 <w:sz w:val="24"/>
                 <w:szCs w:val="24"/>
               </w:rPr>
-              <w:t xml:space="preserve">Organizacja, </w:t>
-            </w:r>
-            <w:r>
-              <w:rPr>
-                <w:sz w:val="24"/>
-                <w:szCs w:val="24"/>
-              </w:rPr>
-              <w:t>ERD</w:t>
-            </w:r>
-          </w:p>
-        </w:tc>
-        <w:tc>
-          <w:tcPr>
-            <w:tcW w:w="1330" w:type="pct"/>
-          </w:tcPr>
-          <w:p>
-            <w:pPr>
-              <w:rPr>
-                <w:sz w:val="24"/>
-                <w:szCs w:val="24"/>
-              </w:rPr>
-            </w:pPr>
-          </w:p>
-        </w:tc>
-        <w:tc>
-          <w:tcPr>
-            <w:tcW w:w="1639" w:type="pct"/>
-          </w:tcPr>
-          <w:p>
-            <w:pPr>
-              <w:rPr>
-                <w:sz w:val="24"/>
-                <w:szCs w:val="24"/>
-              </w:rPr>
-            </w:pPr>
-          </w:p>
-          <w:p>
-            <w:pPr>
-              <w:rPr>
-                <w:sz w:val="24"/>
-                <w:szCs w:val="24"/>
-              </w:rPr>
-            </w:pPr>
+              <w:t>Organizacja, Diagramy klas</w:t>
+            </w:r>
           </w:p>
         </w:tc>
       </w:tr>
       <w:tr>
         <w:tc>
           <w:tcPr>
-            <w:tcW w:w="278" w:type="pct"/>
+            <w:tcW w:w="282" w:type="pct"/>
           </w:tcPr>
           <w:p>
             <w:pPr>
@@ -1799,7 +1422,7 @@
         </w:tc>
         <w:tc>
           <w:tcPr>
-            <w:tcW w:w="723" w:type="pct"/>
+            <w:tcW w:w="653" w:type="pct"/>
           </w:tcPr>
           <w:p>
             <w:pPr>
@@ -1813,34 +1436,31 @@
                 <w:sz w:val="24"/>
                 <w:szCs w:val="24"/>
               </w:rPr>
-              <w:t>22.03.2018</w:t>
+              <w:t>13.03</w:t>
             </w:r>
           </w:p>
         </w:tc>
         <w:tc>
           <w:tcPr>
-            <w:tcW w:w="1030" w:type="pct"/>
+            <w:tcW w:w="4064" w:type="pct"/>
           </w:tcPr>
           <w:p>
             <w:pPr>
               <w:rPr>
+                <w:b/>
                 <w:sz w:val="24"/>
                 <w:szCs w:val="24"/>
               </w:rPr>
             </w:pPr>
             <w:r>
               <w:rPr>
-                <w:sz w:val="24"/>
-                <w:szCs w:val="24"/>
-              </w:rPr>
-              <w:t>ORM, ERD</w:t>
+                <w:b/>
+                <w:sz w:val="24"/>
+                <w:szCs w:val="24"/>
+              </w:rPr>
+              <w:t>Przeniesione!</w:t>
             </w:r>
           </w:p>
-        </w:tc>
-        <w:tc>
-          <w:tcPr>
-            <w:tcW w:w="1330" w:type="pct"/>
-          </w:tcPr>
           <w:p>
             <w:pPr>
               <w:rPr>
@@ -1853,28 +1473,22 @@
                 <w:sz w:val="24"/>
                 <w:szCs w:val="24"/>
               </w:rPr>
-              <w:t>1</w:t>
-            </w:r>
-          </w:p>
-        </w:tc>
-        <w:tc>
-          <w:tcPr>
-            <w:tcW w:w="1639" w:type="pct"/>
-          </w:tcPr>
-          <w:p>
-            <w:pPr>
-              <w:rPr>
-                <w:sz w:val="24"/>
-                <w:szCs w:val="24"/>
-              </w:rPr>
-            </w:pPr>
+              <w:t>Dia</w:t>
+            </w:r>
+            <w:r>
+              <w:rPr>
+                <w:sz w:val="24"/>
+                <w:szCs w:val="24"/>
+              </w:rPr>
+              <w:t>gramy klas</w:t>
+            </w:r>
           </w:p>
         </w:tc>
       </w:tr>
       <w:tr>
         <w:tc>
           <w:tcPr>
-            <w:tcW w:w="278" w:type="pct"/>
+            <w:tcW w:w="282" w:type="pct"/>
           </w:tcPr>
           <w:p>
             <w:pPr>
@@ -1894,7 +1508,7 @@
         </w:tc>
         <w:tc>
           <w:tcPr>
-            <w:tcW w:w="723" w:type="pct"/>
+            <w:tcW w:w="653" w:type="pct"/>
           </w:tcPr>
           <w:p>
             <w:pPr>
@@ -1908,13 +1522,13 @@
                 <w:sz w:val="24"/>
                 <w:szCs w:val="24"/>
               </w:rPr>
-              <w:t>12.04.2018</w:t>
+              <w:t>27.03</w:t>
             </w:r>
           </w:p>
         </w:tc>
         <w:tc>
           <w:tcPr>
-            <w:tcW w:w="1030" w:type="pct"/>
+            <w:tcW w:w="4064" w:type="pct"/>
           </w:tcPr>
           <w:p>
             <w:pPr>
@@ -1928,48 +1542,22 @@
                 <w:sz w:val="24"/>
                 <w:szCs w:val="24"/>
               </w:rPr>
-              <w:t>Diagramy aktywności, diagramy klas</w:t>
-            </w:r>
-          </w:p>
-        </w:tc>
-        <w:tc>
-          <w:tcPr>
-            <w:tcW w:w="1330" w:type="pct"/>
-          </w:tcPr>
-          <w:p>
-            <w:pPr>
-              <w:rPr>
-                <w:sz w:val="24"/>
-                <w:szCs w:val="24"/>
-              </w:rPr>
-            </w:pPr>
-            <w:r>
-              <w:rPr>
-                <w:sz w:val="24"/>
-                <w:szCs w:val="24"/>
-              </w:rPr>
-              <w:t>2</w:t>
-            </w:r>
-          </w:p>
-        </w:tc>
-        <w:tc>
-          <w:tcPr>
-            <w:tcW w:w="1639" w:type="pct"/>
-          </w:tcPr>
-          <w:p>
-            <w:pPr>
-              <w:rPr>
-                <w:sz w:val="24"/>
-                <w:szCs w:val="24"/>
-              </w:rPr>
-            </w:pPr>
+              <w:t>Diagramy PU</w:t>
+            </w:r>
+            <w:r>
+              <w:rPr>
+                <w:sz w:val="24"/>
+                <w:szCs w:val="24"/>
+              </w:rPr>
+              <w:t xml:space="preserve"> </w:t>
+            </w:r>
           </w:p>
         </w:tc>
       </w:tr>
       <w:tr>
         <w:tc>
           <w:tcPr>
-            <w:tcW w:w="278" w:type="pct"/>
+            <w:tcW w:w="282" w:type="pct"/>
           </w:tcPr>
           <w:p>
             <w:pPr>
@@ -1989,7 +1577,7 @@
         </w:tc>
         <w:tc>
           <w:tcPr>
-            <w:tcW w:w="723" w:type="pct"/>
+            <w:tcW w:w="653" w:type="pct"/>
           </w:tcPr>
           <w:p>
             <w:pPr>
@@ -2003,13 +1591,13 @@
                 <w:sz w:val="24"/>
                 <w:szCs w:val="24"/>
               </w:rPr>
-              <w:t>26.04.2018</w:t>
+              <w:t>10.04</w:t>
             </w:r>
           </w:p>
         </w:tc>
         <w:tc>
           <w:tcPr>
-            <w:tcW w:w="1030" w:type="pct"/>
+            <w:tcW w:w="4064" w:type="pct"/>
           </w:tcPr>
           <w:p>
             <w:pPr>
@@ -2018,46 +1606,42 @@
                 <w:szCs w:val="24"/>
               </w:rPr>
             </w:pPr>
-          </w:p>
-        </w:tc>
-        <w:tc>
-          <w:tcPr>
-            <w:tcW w:w="1330" w:type="pct"/>
-          </w:tcPr>
-          <w:p>
-            <w:pPr>
-              <w:rPr>
-                <w:sz w:val="24"/>
-                <w:szCs w:val="24"/>
-              </w:rPr>
-            </w:pPr>
-            <w:r>
-              <w:rPr>
-                <w:sz w:val="24"/>
-                <w:szCs w:val="24"/>
-              </w:rPr>
-              <w:t>3</w:t>
-            </w:r>
-          </w:p>
-        </w:tc>
-        <w:tc>
-          <w:tcPr>
-            <w:tcW w:w="1639" w:type="pct"/>
-          </w:tcPr>
-          <w:p>
-            <w:pPr>
-              <w:rPr>
-                <w:sz w:val="24"/>
-                <w:szCs w:val="24"/>
-              </w:rPr>
-            </w:pPr>
+            <w:r>
+              <w:rPr>
+                <w:sz w:val="24"/>
+                <w:szCs w:val="24"/>
+              </w:rPr>
+              <w:t>Diagramy sekwencji</w:t>
+            </w:r>
+            <w:r>
+              <w:rPr>
+                <w:sz w:val="24"/>
+                <w:szCs w:val="24"/>
+              </w:rPr>
+              <w:t xml:space="preserve"> </w:t>
+            </w:r>
+            <w:r>
+              <w:rPr>
+                <w:sz w:val="24"/>
+                <w:szCs w:val="24"/>
+              </w:rPr>
+              <w:t xml:space="preserve">+ </w:t>
+            </w:r>
+            <w:r>
+              <w:rPr>
+                <w:color w:val="FF0000"/>
+                <w:sz w:val="24"/>
+                <w:szCs w:val="24"/>
+              </w:rPr>
+              <w:t>ogłoszenie zadań domowych</w:t>
+            </w:r>
           </w:p>
         </w:tc>
       </w:tr>
       <w:tr>
         <w:tc>
           <w:tcPr>
-            <w:tcW w:w="278" w:type="pct"/>
+            <w:tcW w:w="282" w:type="pct"/>
           </w:tcPr>
           <w:p>
             <w:pPr>
@@ -2077,7 +1661,7 @@
         </w:tc>
         <w:tc>
           <w:tcPr>
-            <w:tcW w:w="723" w:type="pct"/>
+            <w:tcW w:w="653" w:type="pct"/>
           </w:tcPr>
           <w:p>
             <w:pPr>
@@ -2091,13 +1675,13 @@
                 <w:sz w:val="24"/>
                 <w:szCs w:val="24"/>
               </w:rPr>
-              <w:t>17.05.2018</w:t>
+              <w:t>08.05</w:t>
             </w:r>
           </w:p>
         </w:tc>
         <w:tc>
           <w:tcPr>
-            <w:tcW w:w="1030" w:type="pct"/>
+            <w:tcW w:w="4064" w:type="pct"/>
           </w:tcPr>
           <w:p>
             <w:pPr>
@@ -2106,46 +1690,42 @@
                 <w:szCs w:val="24"/>
               </w:rPr>
             </w:pPr>
-          </w:p>
-        </w:tc>
-        <w:tc>
-          <w:tcPr>
-            <w:tcW w:w="1330" w:type="pct"/>
-          </w:tcPr>
-          <w:p>
-            <w:pPr>
-              <w:rPr>
-                <w:sz w:val="24"/>
-                <w:szCs w:val="24"/>
-              </w:rPr>
-            </w:pPr>
-            <w:r>
-              <w:rPr>
-                <w:sz w:val="24"/>
-                <w:szCs w:val="24"/>
-              </w:rPr>
-              <w:t>4</w:t>
-            </w:r>
-          </w:p>
-        </w:tc>
-        <w:tc>
-          <w:tcPr>
-            <w:tcW w:w="1639" w:type="pct"/>
-          </w:tcPr>
-          <w:p>
-            <w:pPr>
-              <w:rPr>
-                <w:sz w:val="24"/>
-                <w:szCs w:val="24"/>
-              </w:rPr>
-            </w:pPr>
+            <w:r>
+              <w:rPr>
+                <w:color w:val="FF0000"/>
+                <w:sz w:val="24"/>
+                <w:szCs w:val="24"/>
+              </w:rPr>
+              <w:t xml:space="preserve">Odbiór zadań domowych </w:t>
+            </w:r>
+            <w:r>
+              <w:rPr>
+                <w:sz w:val="24"/>
+                <w:szCs w:val="24"/>
+              </w:rPr>
+              <w:t xml:space="preserve"> + d</w:t>
+            </w:r>
+            <w:r>
+              <w:rPr>
+                <w:sz w:val="24"/>
+                <w:szCs w:val="24"/>
+              </w:rPr>
+              <w:t xml:space="preserve">iagramy </w:t>
+            </w:r>
+            <w:r>
+              <w:rPr>
+                <w:sz w:val="24"/>
+                <w:szCs w:val="24"/>
+              </w:rPr>
+              <w:t>aktywności</w:t>
+            </w:r>
           </w:p>
         </w:tc>
       </w:tr>
       <w:tr>
         <w:tc>
           <w:tcPr>
-            <w:tcW w:w="278" w:type="pct"/>
+            <w:tcW w:w="282" w:type="pct"/>
           </w:tcPr>
           <w:p>
             <w:pPr>
@@ -2165,7 +1745,7 @@
         </w:tc>
         <w:tc>
           <w:tcPr>
-            <w:tcW w:w="723" w:type="pct"/>
+            <w:tcW w:w="653" w:type="pct"/>
           </w:tcPr>
           <w:p>
             <w:pPr>
@@ -2179,13 +1759,13 @@
                 <w:sz w:val="24"/>
                 <w:szCs w:val="24"/>
               </w:rPr>
-              <w:t>14.06.2018</w:t>
+              <w:t>22.05</w:t>
             </w:r>
           </w:p>
         </w:tc>
         <w:tc>
           <w:tcPr>
-            <w:tcW w:w="1030" w:type="pct"/>
+            <w:tcW w:w="4064" w:type="pct"/>
           </w:tcPr>
           <w:p>
             <w:pPr>
@@ -2194,46 +1774,37 @@
                 <w:szCs w:val="24"/>
               </w:rPr>
             </w:pPr>
-          </w:p>
-        </w:tc>
-        <w:tc>
-          <w:tcPr>
-            <w:tcW w:w="1330" w:type="pct"/>
-          </w:tcPr>
-          <w:p>
-            <w:pPr>
-              <w:rPr>
-                <w:sz w:val="24"/>
-                <w:szCs w:val="24"/>
-              </w:rPr>
-            </w:pPr>
-            <w:r>
-              <w:rPr>
-                <w:sz w:val="24"/>
-                <w:szCs w:val="24"/>
-              </w:rPr>
-              <w:t>5</w:t>
-            </w:r>
-          </w:p>
-        </w:tc>
-        <w:tc>
-          <w:tcPr>
-            <w:tcW w:w="1639" w:type="pct"/>
-          </w:tcPr>
-          <w:p>
-            <w:pPr>
-              <w:rPr>
-                <w:sz w:val="24"/>
-                <w:szCs w:val="24"/>
-              </w:rPr>
-            </w:pPr>
+            <w:r>
+              <w:rPr>
+                <w:color w:val="FF0000"/>
+                <w:sz w:val="24"/>
+                <w:szCs w:val="24"/>
+              </w:rPr>
+              <w:t xml:space="preserve">Omówienie i ocenienie zadań </w:t>
+            </w:r>
+            <w:r>
+              <w:rPr>
+                <w:color w:val="FF0000"/>
+                <w:sz w:val="24"/>
+                <w:szCs w:val="24"/>
+              </w:rPr>
+              <w:t>domow</w:t>
+            </w:r>
+            <w:r>
+              <w:rPr>
+                <w:color w:val="FF0000"/>
+                <w:sz w:val="24"/>
+                <w:szCs w:val="24"/>
+              </w:rPr>
+              <w:t xml:space="preserve">ych </w:t>
+            </w:r>
           </w:p>
         </w:tc>
       </w:tr>
       <w:tr>
         <w:tc>
           <w:tcPr>
-            <w:tcW w:w="278" w:type="pct"/>
+            <w:tcW w:w="282" w:type="pct"/>
           </w:tcPr>
           <w:p>
             <w:pPr>
@@ -2253,7 +1824,7 @@
         </w:tc>
         <w:tc>
           <w:tcPr>
-            <w:tcW w:w="723" w:type="pct"/>
+            <w:tcW w:w="653" w:type="pct"/>
           </w:tcPr>
           <w:p>
             <w:pPr>
@@ -2267,133 +1838,30 @@
                 <w:sz w:val="24"/>
                 <w:szCs w:val="24"/>
               </w:rPr>
-              <w:t>25.06.2018</w:t>
+              <w:t>05.06</w:t>
             </w:r>
           </w:p>
         </w:tc>
         <w:tc>
           <w:tcPr>
-            <w:tcW w:w="1030" w:type="pct"/>
+            <w:tcW w:w="4064" w:type="pct"/>
           </w:tcPr>
           <w:p>
             <w:pPr>
               <w:rPr>
+                <w:b/>
                 <w:sz w:val="24"/>
                 <w:szCs w:val="24"/>
               </w:rPr>
             </w:pPr>
             <w:r>
               <w:rPr>
-                <w:sz w:val="24"/>
-                <w:szCs w:val="24"/>
-              </w:rPr>
-              <w:t>Nie odbędą się</w:t>
-            </w:r>
-          </w:p>
-        </w:tc>
-        <w:tc>
-          <w:tcPr>
-            <w:tcW w:w="1330" w:type="pct"/>
-          </w:tcPr>
-          <w:p>
-            <w:pPr>
-              <w:rPr>
-                <w:sz w:val="24"/>
-                <w:szCs w:val="24"/>
-              </w:rPr>
-            </w:pPr>
-          </w:p>
-        </w:tc>
-        <w:tc>
-          <w:tcPr>
-            <w:tcW w:w="1639" w:type="pct"/>
-          </w:tcPr>
-          <w:p>
-            <w:pPr>
-              <w:rPr>
-                <w:sz w:val="24"/>
-                <w:szCs w:val="24"/>
-              </w:rPr>
-            </w:pPr>
-          </w:p>
-        </w:tc>
-      </w:tr>
-    </w:tbl>
-    <w:p>
-      <w:pPr>
-        <w:pStyle w:val="Nagwek1"/>
-      </w:pPr>
-      <w:bookmarkStart w:id="5" w:name="_Toc508231016"/>
-      <w:r>
-        <w:t xml:space="preserve">5. </w:t>
-      </w:r>
-      <w:r>
-        <w:t>Za co można zdobyć punkty</w:t>
-      </w:r>
-      <w:bookmarkEnd w:id="5"/>
-    </w:p>
-    <w:p>
-      <w:pPr>
-        <w:pStyle w:val="Akapitzlist"/>
-      </w:pPr>
-    </w:p>
-    <w:tbl>
-      <w:tblPr>
-        <w:tblStyle w:val="Tabela-Siatka"/>
-        <w:tblW w:w="0" w:type="auto"/>
-        <w:tblInd w:w="-5" w:type="dxa"/>
-        <w:tblLook w:val="04A0" w:firstRow="1" w:lastRow="0" w:firstColumn="1" w:lastColumn="0" w:noHBand="0" w:noVBand="1"/>
-      </w:tblPr>
-      <w:tblGrid>
-        <w:gridCol w:w="4896"/>
-        <w:gridCol w:w="4171"/>
-      </w:tblGrid>
-      <w:tr>
-        <w:tc>
-          <w:tcPr>
-            <w:tcW w:w="4896" w:type="dxa"/>
-          </w:tcPr>
-          <w:p>
-            <w:pPr>
-              <w:pStyle w:val="Akapitzlist"/>
-              <w:ind w:left="0" w:firstLine="19"/>
-              <w:rPr>
                 <w:b/>
-                <w:sz w:val="24"/>
-                <w:szCs w:val="24"/>
-              </w:rPr>
-            </w:pPr>
-            <w:r>
-              <w:rPr>
-                <w:b/>
-                <w:sz w:val="24"/>
-                <w:szCs w:val="24"/>
-              </w:rPr>
-              <w:t>Co</w:t>
-            </w:r>
-          </w:p>
-        </w:tc>
-        <w:tc>
-          <w:tcPr>
-            <w:tcW w:w="4171" w:type="dxa"/>
-          </w:tcPr>
-          <w:p>
-            <w:pPr>
-              <w:pStyle w:val="Akapitzlist"/>
-              <w:ind w:left="0"/>
-              <w:rPr>
-                <w:b/>
-                <w:sz w:val="24"/>
-                <w:szCs w:val="24"/>
-              </w:rPr>
-            </w:pPr>
-            <w:r>
-              <w:rPr>
-                <w:b/>
-                <w:sz w:val="24"/>
-                <w:szCs w:val="24"/>
-              </w:rPr>
-              <w:t>Liczba punktów</w:t>
+                <w:color w:val="FF0000"/>
+                <w:sz w:val="24"/>
+                <w:szCs w:val="24"/>
+              </w:rPr>
+              <w:t>Kolokwium</w:t>
             </w:r>
           </w:p>
         </w:tc>
@@ -2401,12 +1869,10 @@
       <w:tr>
         <w:tc>
           <w:tcPr>
-            <w:tcW w:w="4896" w:type="dxa"/>
+            <w:tcW w:w="282" w:type="pct"/>
           </w:tcPr>
           <w:p>
             <w:pPr>
-              <w:pStyle w:val="Akapitzlist"/>
-              <w:ind w:left="0"/>
               <w:rPr>
                 <w:sz w:val="24"/>
                 <w:szCs w:val="24"/>
@@ -2417,18 +1883,16 @@
                 <w:sz w:val="24"/>
                 <w:szCs w:val="24"/>
               </w:rPr>
-              <w:t>Lista 1</w:t>
+              <w:t>8</w:t>
             </w:r>
           </w:p>
         </w:tc>
         <w:tc>
           <w:tcPr>
-            <w:tcW w:w="4171" w:type="dxa"/>
+            <w:tcW w:w="653" w:type="pct"/>
           </w:tcPr>
           <w:p>
             <w:pPr>
-              <w:pStyle w:val="Akapitzlist"/>
-              <w:ind w:left="0"/>
               <w:rPr>
                 <w:sz w:val="24"/>
                 <w:szCs w:val="24"/>
@@ -2439,42 +1903,16 @@
                 <w:sz w:val="24"/>
                 <w:szCs w:val="24"/>
               </w:rPr>
-              <w:t>12</w:t>
-            </w:r>
-          </w:p>
-        </w:tc>
-      </w:tr>
-      <w:tr>
-        <w:tc>
-          <w:tcPr>
-            <w:tcW w:w="4896" w:type="dxa"/>
-          </w:tcPr>
-          <w:p>
-            <w:pPr>
-              <w:pStyle w:val="Akapitzlist"/>
-              <w:ind w:left="0"/>
-              <w:rPr>
-                <w:sz w:val="24"/>
-                <w:szCs w:val="24"/>
-              </w:rPr>
-            </w:pPr>
-            <w:r>
-              <w:rPr>
-                <w:sz w:val="24"/>
-                <w:szCs w:val="24"/>
-              </w:rPr>
-              <w:t>Lista 2</w:t>
+              <w:t>19.06</w:t>
             </w:r>
           </w:p>
         </w:tc>
         <w:tc>
           <w:tcPr>
-            <w:tcW w:w="4171" w:type="dxa"/>
+            <w:tcW w:w="4064" w:type="pct"/>
           </w:tcPr>
           <w:p>
             <w:pPr>
-              <w:pStyle w:val="Akapitzlist"/>
-              <w:ind w:left="0"/>
               <w:rPr>
                 <w:sz w:val="24"/>
                 <w:szCs w:val="24"/>
@@ -2485,700 +1923,7 @@
                 <w:sz w:val="24"/>
                 <w:szCs w:val="24"/>
               </w:rPr>
-              <w:t>12</w:t>
-            </w:r>
-          </w:p>
-        </w:tc>
-      </w:tr>
-      <w:tr>
-        <w:tc>
-          <w:tcPr>
-            <w:tcW w:w="4896" w:type="dxa"/>
-          </w:tcPr>
-          <w:p>
-            <w:pPr>
-              <w:pStyle w:val="Akapitzlist"/>
-              <w:ind w:left="0"/>
-              <w:rPr>
-                <w:sz w:val="24"/>
-                <w:szCs w:val="24"/>
-              </w:rPr>
-            </w:pPr>
-            <w:r>
-              <w:rPr>
-                <w:sz w:val="24"/>
-                <w:szCs w:val="24"/>
-              </w:rPr>
-              <w:t>Lista 3</w:t>
-            </w:r>
-          </w:p>
-        </w:tc>
-        <w:tc>
-          <w:tcPr>
-            <w:tcW w:w="4171" w:type="dxa"/>
-          </w:tcPr>
-          <w:p>
-            <w:pPr>
-              <w:pStyle w:val="Akapitzlist"/>
-              <w:ind w:left="0"/>
-              <w:rPr>
-                <w:sz w:val="24"/>
-                <w:szCs w:val="24"/>
-              </w:rPr>
-            </w:pPr>
-            <w:r>
-              <w:rPr>
-                <w:sz w:val="24"/>
-                <w:szCs w:val="24"/>
-              </w:rPr>
-              <w:t>12</w:t>
-            </w:r>
-          </w:p>
-        </w:tc>
-      </w:tr>
-      <w:tr>
-        <w:tc>
-          <w:tcPr>
-            <w:tcW w:w="4896" w:type="dxa"/>
-          </w:tcPr>
-          <w:p>
-            <w:pPr>
-              <w:pStyle w:val="Akapitzlist"/>
-              <w:ind w:left="0"/>
-              <w:rPr>
-                <w:sz w:val="24"/>
-                <w:szCs w:val="24"/>
-              </w:rPr>
-            </w:pPr>
-            <w:r>
-              <w:rPr>
-                <w:sz w:val="24"/>
-                <w:szCs w:val="24"/>
-              </w:rPr>
-              <w:t>Lista 4</w:t>
-            </w:r>
-          </w:p>
-        </w:tc>
-        <w:tc>
-          <w:tcPr>
-            <w:tcW w:w="4171" w:type="dxa"/>
-          </w:tcPr>
-          <w:p>
-            <w:pPr>
-              <w:pStyle w:val="Akapitzlist"/>
-              <w:ind w:left="0"/>
-              <w:rPr>
-                <w:sz w:val="24"/>
-                <w:szCs w:val="24"/>
-              </w:rPr>
-            </w:pPr>
-            <w:r>
-              <w:rPr>
-                <w:sz w:val="24"/>
-                <w:szCs w:val="24"/>
-              </w:rPr>
-              <w:t>12</w:t>
-            </w:r>
-          </w:p>
-        </w:tc>
-      </w:tr>
-      <w:tr>
-        <w:tc>
-          <w:tcPr>
-            <w:tcW w:w="4896" w:type="dxa"/>
-          </w:tcPr>
-          <w:p>
-            <w:pPr>
-              <w:pStyle w:val="Akapitzlist"/>
-              <w:ind w:left="0"/>
-              <w:rPr>
-                <w:sz w:val="24"/>
-                <w:szCs w:val="24"/>
-              </w:rPr>
-            </w:pPr>
-            <w:r>
-              <w:rPr>
-                <w:sz w:val="24"/>
-                <w:szCs w:val="24"/>
-              </w:rPr>
-              <w:t>Lista 5</w:t>
-            </w:r>
-          </w:p>
-        </w:tc>
-        <w:tc>
-          <w:tcPr>
-            <w:tcW w:w="4171" w:type="dxa"/>
-          </w:tcPr>
-          <w:p>
-            <w:pPr>
-              <w:pStyle w:val="Akapitzlist"/>
-              <w:ind w:left="0"/>
-              <w:rPr>
-                <w:sz w:val="24"/>
-                <w:szCs w:val="24"/>
-              </w:rPr>
-            </w:pPr>
-            <w:r>
-              <w:rPr>
-                <w:sz w:val="24"/>
-                <w:szCs w:val="24"/>
-              </w:rPr>
-              <w:t>12</w:t>
-            </w:r>
-          </w:p>
-        </w:tc>
-      </w:tr>
-      <w:tr>
-        <w:tc>
-          <w:tcPr>
-            <w:tcW w:w="4896" w:type="dxa"/>
-          </w:tcPr>
-          <w:p>
-            <w:pPr>
-              <w:pStyle w:val="Akapitzlist"/>
-              <w:ind w:left="0"/>
-              <w:rPr>
-                <w:sz w:val="24"/>
-                <w:szCs w:val="24"/>
-              </w:rPr>
-            </w:pPr>
-            <w:r>
-              <w:rPr>
-                <w:sz w:val="24"/>
-                <w:szCs w:val="24"/>
-              </w:rPr>
-              <w:t>Kartkówka 1</w:t>
-            </w:r>
-          </w:p>
-        </w:tc>
-        <w:tc>
-          <w:tcPr>
-            <w:tcW w:w="4171" w:type="dxa"/>
-          </w:tcPr>
-          <w:p>
-            <w:pPr>
-              <w:pStyle w:val="Akapitzlist"/>
-              <w:ind w:left="0"/>
-              <w:rPr>
-                <w:sz w:val="24"/>
-                <w:szCs w:val="24"/>
-              </w:rPr>
-            </w:pPr>
-            <w:r>
-              <w:rPr>
-                <w:sz w:val="24"/>
-                <w:szCs w:val="24"/>
-              </w:rPr>
-              <w:t>8</w:t>
-            </w:r>
-          </w:p>
-        </w:tc>
-      </w:tr>
-      <w:tr>
-        <w:tc>
-          <w:tcPr>
-            <w:tcW w:w="4896" w:type="dxa"/>
-          </w:tcPr>
-          <w:p>
-            <w:pPr>
-              <w:pStyle w:val="Akapitzlist"/>
-              <w:ind w:left="0"/>
-              <w:rPr>
-                <w:sz w:val="24"/>
-                <w:szCs w:val="24"/>
-              </w:rPr>
-            </w:pPr>
-            <w:r>
-              <w:rPr>
-                <w:sz w:val="24"/>
-                <w:szCs w:val="24"/>
-              </w:rPr>
-              <w:t>Kartkówka 2</w:t>
-            </w:r>
-          </w:p>
-        </w:tc>
-        <w:tc>
-          <w:tcPr>
-            <w:tcW w:w="4171" w:type="dxa"/>
-          </w:tcPr>
-          <w:p>
-            <w:pPr>
-              <w:pStyle w:val="Akapitzlist"/>
-              <w:ind w:left="0"/>
-              <w:rPr>
-                <w:sz w:val="24"/>
-                <w:szCs w:val="24"/>
-              </w:rPr>
-            </w:pPr>
-            <w:r>
-              <w:rPr>
-                <w:sz w:val="24"/>
-                <w:szCs w:val="24"/>
-              </w:rPr>
-              <w:t>8</w:t>
-            </w:r>
-          </w:p>
-        </w:tc>
-      </w:tr>
-      <w:tr>
-        <w:tc>
-          <w:tcPr>
-            <w:tcW w:w="4896" w:type="dxa"/>
-          </w:tcPr>
-          <w:p>
-            <w:pPr>
-              <w:pStyle w:val="Akapitzlist"/>
-              <w:ind w:left="0"/>
-              <w:rPr>
-                <w:sz w:val="24"/>
-                <w:szCs w:val="24"/>
-              </w:rPr>
-            </w:pPr>
-            <w:r>
-              <w:rPr>
-                <w:sz w:val="24"/>
-                <w:szCs w:val="24"/>
-              </w:rPr>
-              <w:t>Kartkówka 3</w:t>
-            </w:r>
-          </w:p>
-        </w:tc>
-        <w:tc>
-          <w:tcPr>
-            <w:tcW w:w="4171" w:type="dxa"/>
-          </w:tcPr>
-          <w:p>
-            <w:pPr>
-              <w:pStyle w:val="Akapitzlist"/>
-              <w:ind w:left="0"/>
-              <w:rPr>
-                <w:sz w:val="24"/>
-                <w:szCs w:val="24"/>
-              </w:rPr>
-            </w:pPr>
-            <w:r>
-              <w:rPr>
-                <w:sz w:val="24"/>
-                <w:szCs w:val="24"/>
-              </w:rPr>
-              <w:t>8</w:t>
-            </w:r>
-          </w:p>
-        </w:tc>
-      </w:tr>
-      <w:tr>
-        <w:tc>
-          <w:tcPr>
-            <w:tcW w:w="4896" w:type="dxa"/>
-          </w:tcPr>
-          <w:p>
-            <w:pPr>
-              <w:pStyle w:val="Akapitzlist"/>
-              <w:ind w:left="0"/>
-              <w:rPr>
-                <w:sz w:val="24"/>
-                <w:szCs w:val="24"/>
-              </w:rPr>
-            </w:pPr>
-            <w:r>
-              <w:rPr>
-                <w:sz w:val="24"/>
-                <w:szCs w:val="24"/>
-              </w:rPr>
-              <w:t>Kartkówka 4</w:t>
-            </w:r>
-          </w:p>
-        </w:tc>
-        <w:tc>
-          <w:tcPr>
-            <w:tcW w:w="4171" w:type="dxa"/>
-          </w:tcPr>
-          <w:p>
-            <w:pPr>
-              <w:pStyle w:val="Akapitzlist"/>
-              <w:ind w:left="0"/>
-              <w:rPr>
-                <w:sz w:val="24"/>
-                <w:szCs w:val="24"/>
-              </w:rPr>
-            </w:pPr>
-            <w:r>
-              <w:rPr>
-                <w:sz w:val="24"/>
-                <w:szCs w:val="24"/>
-              </w:rPr>
-              <w:t>8</w:t>
-            </w:r>
-          </w:p>
-        </w:tc>
-      </w:tr>
-      <w:tr>
-        <w:tc>
-          <w:tcPr>
-            <w:tcW w:w="4896" w:type="dxa"/>
-          </w:tcPr>
-          <w:p>
-            <w:pPr>
-              <w:pStyle w:val="Akapitzlist"/>
-              <w:ind w:left="0"/>
-              <w:rPr>
-                <w:sz w:val="24"/>
-                <w:szCs w:val="24"/>
-              </w:rPr>
-            </w:pPr>
-            <w:r>
-              <w:rPr>
-                <w:sz w:val="24"/>
-                <w:szCs w:val="24"/>
-              </w:rPr>
-              <w:t>Kartkówka 5</w:t>
-            </w:r>
-          </w:p>
-        </w:tc>
-        <w:tc>
-          <w:tcPr>
-            <w:tcW w:w="4171" w:type="dxa"/>
-          </w:tcPr>
-          <w:p>
-            <w:pPr>
-              <w:pStyle w:val="Akapitzlist"/>
-              <w:ind w:left="0"/>
-              <w:rPr>
-                <w:sz w:val="24"/>
-                <w:szCs w:val="24"/>
-              </w:rPr>
-            </w:pPr>
-            <w:r>
-              <w:rPr>
-                <w:sz w:val="24"/>
-                <w:szCs w:val="24"/>
-              </w:rPr>
-              <w:t>8</w:t>
-            </w:r>
-          </w:p>
-        </w:tc>
-      </w:tr>
-    </w:tbl>
-    <w:p/>
-    <w:p>
-      <w:pPr>
-        <w:rPr>
-          <w:color w:val="FFFFFF" w:themeColor="background1"/>
-          <w:spacing w:val="15"/>
-          <w:sz w:val="28"/>
-          <w:szCs w:val="22"/>
-        </w:rPr>
-      </w:pPr>
-    </w:p>
-    <w:p>
-      <w:pPr>
-        <w:pStyle w:val="Nagwek1"/>
-      </w:pPr>
-      <w:bookmarkStart w:id="6" w:name="_Toc508231017"/>
-      <w:r>
-        <w:t>6. Zasady zaliczenia</w:t>
-      </w:r>
-      <w:bookmarkEnd w:id="6"/>
-    </w:p>
-    <w:p>
-      <w:pPr>
-        <w:pStyle w:val="Akapitzlist"/>
-        <w:rPr>
-          <w:sz w:val="24"/>
-          <w:szCs w:val="24"/>
-        </w:rPr>
-      </w:pPr>
-    </w:p>
-    <w:tbl>
-      <w:tblPr>
-        <w:tblStyle w:val="Tabela-Siatka"/>
-        <w:tblW w:w="0" w:type="auto"/>
-        <w:tblInd w:w="720" w:type="dxa"/>
-        <w:tblLook w:val="04A0" w:firstRow="1" w:lastRow="0" w:firstColumn="1" w:lastColumn="0" w:noHBand="0" w:noVBand="1"/>
-      </w:tblPr>
-      <w:tblGrid>
-        <w:gridCol w:w="4168"/>
-        <w:gridCol w:w="4174"/>
-      </w:tblGrid>
-      <w:tr>
-        <w:tc>
-          <w:tcPr>
-            <w:tcW w:w="4531" w:type="dxa"/>
-          </w:tcPr>
-          <w:p>
-            <w:pPr>
-              <w:pStyle w:val="Akapitzlist"/>
-              <w:ind w:left="0"/>
-              <w:rPr>
-                <w:sz w:val="24"/>
-                <w:szCs w:val="24"/>
-              </w:rPr>
-            </w:pPr>
-            <w:r>
-              <w:rPr>
-                <w:sz w:val="24"/>
-                <w:szCs w:val="24"/>
-              </w:rPr>
-              <w:t>2.0</w:t>
-            </w:r>
-          </w:p>
-        </w:tc>
-        <w:tc>
-          <w:tcPr>
-            <w:tcW w:w="4531" w:type="dxa"/>
-          </w:tcPr>
-          <w:p>
-            <w:pPr>
-              <w:pStyle w:val="Akapitzlist"/>
-              <w:ind w:left="0"/>
-              <w:rPr>
-                <w:sz w:val="24"/>
-                <w:szCs w:val="24"/>
-              </w:rPr>
-            </w:pPr>
-            <w:r>
-              <w:rPr>
-                <w:sz w:val="24"/>
-                <w:szCs w:val="24"/>
-              </w:rPr>
-              <w:t>0-59</w:t>
-            </w:r>
-          </w:p>
-        </w:tc>
-      </w:tr>
-      <w:tr>
-        <w:tc>
-          <w:tcPr>
-            <w:tcW w:w="4531" w:type="dxa"/>
-          </w:tcPr>
-          <w:p>
-            <w:pPr>
-              <w:pStyle w:val="Akapitzlist"/>
-              <w:ind w:left="0"/>
-              <w:rPr>
-                <w:sz w:val="24"/>
-                <w:szCs w:val="24"/>
-              </w:rPr>
-            </w:pPr>
-            <w:r>
-              <w:rPr>
-                <w:sz w:val="24"/>
-                <w:szCs w:val="24"/>
-              </w:rPr>
-              <w:t>3.0</w:t>
-            </w:r>
-          </w:p>
-        </w:tc>
-        <w:tc>
-          <w:tcPr>
-            <w:tcW w:w="4531" w:type="dxa"/>
-          </w:tcPr>
-          <w:p>
-            <w:pPr>
-              <w:pStyle w:val="Akapitzlist"/>
-              <w:ind w:left="0"/>
-              <w:rPr>
-                <w:sz w:val="24"/>
-                <w:szCs w:val="24"/>
-              </w:rPr>
-            </w:pPr>
-            <w:r>
-              <w:rPr>
-                <w:sz w:val="24"/>
-                <w:szCs w:val="24"/>
-              </w:rPr>
-              <w:t>60-69</w:t>
-            </w:r>
-          </w:p>
-        </w:tc>
-      </w:tr>
-      <w:tr>
-        <w:tc>
-          <w:tcPr>
-            <w:tcW w:w="4531" w:type="dxa"/>
-          </w:tcPr>
-          <w:p>
-            <w:pPr>
-              <w:pStyle w:val="Akapitzlist"/>
-              <w:ind w:left="0"/>
-              <w:rPr>
-                <w:sz w:val="24"/>
-                <w:szCs w:val="24"/>
-              </w:rPr>
-            </w:pPr>
-            <w:r>
-              <w:rPr>
-                <w:sz w:val="24"/>
-                <w:szCs w:val="24"/>
-              </w:rPr>
-              <w:t>3.5</w:t>
-            </w:r>
-          </w:p>
-        </w:tc>
-        <w:tc>
-          <w:tcPr>
-            <w:tcW w:w="4531" w:type="dxa"/>
-          </w:tcPr>
-          <w:p>
-            <w:pPr>
-              <w:pStyle w:val="Akapitzlist"/>
-              <w:ind w:left="0"/>
-              <w:rPr>
-                <w:sz w:val="24"/>
-                <w:szCs w:val="24"/>
-              </w:rPr>
-            </w:pPr>
-            <w:r>
-              <w:rPr>
-                <w:sz w:val="24"/>
-                <w:szCs w:val="24"/>
-              </w:rPr>
-              <w:t>70-79</w:t>
-            </w:r>
-          </w:p>
-        </w:tc>
-      </w:tr>
-      <w:tr>
-        <w:tc>
-          <w:tcPr>
-            <w:tcW w:w="4531" w:type="dxa"/>
-          </w:tcPr>
-          <w:p>
-            <w:pPr>
-              <w:pStyle w:val="Akapitzlist"/>
-              <w:ind w:left="0"/>
-              <w:rPr>
-                <w:sz w:val="24"/>
-                <w:szCs w:val="24"/>
-              </w:rPr>
-            </w:pPr>
-            <w:r>
-              <w:rPr>
-                <w:sz w:val="24"/>
-                <w:szCs w:val="24"/>
-              </w:rPr>
-              <w:t>4.0</w:t>
-            </w:r>
-          </w:p>
-        </w:tc>
-        <w:tc>
-          <w:tcPr>
-            <w:tcW w:w="4531" w:type="dxa"/>
-          </w:tcPr>
-          <w:p>
-            <w:pPr>
-              <w:pStyle w:val="Akapitzlist"/>
-              <w:ind w:left="0"/>
-              <w:rPr>
-                <w:sz w:val="24"/>
-                <w:szCs w:val="24"/>
-              </w:rPr>
-            </w:pPr>
-            <w:r>
-              <w:rPr>
-                <w:sz w:val="24"/>
-                <w:szCs w:val="24"/>
-              </w:rPr>
-              <w:t>80-8</w:t>
-            </w:r>
-            <w:r>
-              <w:rPr>
-                <w:sz w:val="24"/>
-                <w:szCs w:val="24"/>
-              </w:rPr>
-              <w:t>9</w:t>
-            </w:r>
-          </w:p>
-        </w:tc>
-      </w:tr>
-      <w:tr>
-        <w:tc>
-          <w:tcPr>
-            <w:tcW w:w="4531" w:type="dxa"/>
-          </w:tcPr>
-          <w:p>
-            <w:pPr>
-              <w:pStyle w:val="Akapitzlist"/>
-              <w:ind w:left="0"/>
-              <w:rPr>
-                <w:sz w:val="24"/>
-                <w:szCs w:val="24"/>
-              </w:rPr>
-            </w:pPr>
-            <w:r>
-              <w:rPr>
-                <w:sz w:val="24"/>
-                <w:szCs w:val="24"/>
-              </w:rPr>
-              <w:t>4.5</w:t>
-            </w:r>
-          </w:p>
-        </w:tc>
-        <w:tc>
-          <w:tcPr>
-            <w:tcW w:w="4531" w:type="dxa"/>
-          </w:tcPr>
-          <w:p>
-            <w:pPr>
-              <w:pStyle w:val="Akapitzlist"/>
-              <w:ind w:left="0"/>
-              <w:rPr>
-                <w:sz w:val="24"/>
-                <w:szCs w:val="24"/>
-              </w:rPr>
-            </w:pPr>
-            <w:r>
-              <w:rPr>
-                <w:sz w:val="24"/>
-                <w:szCs w:val="24"/>
-              </w:rPr>
-              <w:t>90-94</w:t>
-            </w:r>
-          </w:p>
-        </w:tc>
-      </w:tr>
-      <w:tr>
-        <w:tc>
-          <w:tcPr>
-            <w:tcW w:w="4531" w:type="dxa"/>
-          </w:tcPr>
-          <w:p>
-            <w:pPr>
-              <w:pStyle w:val="Akapitzlist"/>
-              <w:ind w:left="0"/>
-              <w:rPr>
-                <w:sz w:val="24"/>
-                <w:szCs w:val="24"/>
-              </w:rPr>
-            </w:pPr>
-            <w:r>
-              <w:rPr>
-                <w:sz w:val="24"/>
-                <w:szCs w:val="24"/>
-              </w:rPr>
-              <w:t>5.0</w:t>
-            </w:r>
-          </w:p>
-        </w:tc>
-        <w:tc>
-          <w:tcPr>
-            <w:tcW w:w="4531" w:type="dxa"/>
-          </w:tcPr>
-          <w:p>
-            <w:pPr>
-              <w:pStyle w:val="Akapitzlist"/>
-              <w:ind w:left="0"/>
-              <w:rPr>
-                <w:sz w:val="24"/>
-                <w:szCs w:val="24"/>
-              </w:rPr>
-            </w:pPr>
-            <w:r>
-              <w:rPr>
-                <w:sz w:val="24"/>
-                <w:szCs w:val="24"/>
-              </w:rPr>
-              <w:t>95-100</w:t>
+              <w:t>Zapas</w:t>
             </w:r>
           </w:p>
         </w:tc>
@@ -3186,19 +1931,352 @@
     </w:tbl>
     <w:p>
       <w:pPr>
+        <w:pStyle w:val="Nagwek1"/>
+      </w:pPr>
+      <w:bookmarkStart w:id="6" w:name="_Toc3134034"/>
+      <w:r>
+        <w:t xml:space="preserve">5. </w:t>
+      </w:r>
+      <w:r>
+        <w:t>Jak zaliczyć</w:t>
+      </w:r>
+      <w:bookmarkEnd w:id="6"/>
+    </w:p>
+    <w:p>
+      <w:pPr>
+        <w:rPr>
+          <w:sz w:val="24"/>
+        </w:rPr>
+      </w:pPr>
+      <w:bookmarkStart w:id="7" w:name="_Hlk3133996"/>
+      <w:r>
+        <w:rPr>
+          <w:sz w:val="24"/>
+        </w:rPr>
+        <w:t>Zada</w:t>
+      </w:r>
+      <w:r>
+        <w:rPr>
+          <w:sz w:val="24"/>
+        </w:rPr>
+        <w:t xml:space="preserve">nie domowe oraz </w:t>
+      </w:r>
+      <w:r>
+        <w:rPr>
+          <w:sz w:val="24"/>
+        </w:rPr>
+        <w:t>k</w:t>
+      </w:r>
+      <w:r>
+        <w:rPr>
+          <w:sz w:val="24"/>
+        </w:rPr>
+        <w:t xml:space="preserve">olokwium zaliczeniowe </w:t>
+      </w:r>
+      <w:r>
+        <w:rPr>
+          <w:sz w:val="24"/>
+        </w:rPr>
+        <w:t>są oceniane na jedną z trzech ocen:</w:t>
+      </w:r>
+    </w:p>
+    <w:p>
+      <w:pPr>
         <w:pStyle w:val="Akapitzlist"/>
-        <w:rPr>
-          <w:sz w:val="24"/>
-          <w:szCs w:val="24"/>
-        </w:rPr>
-      </w:pPr>
-      <w:r>
-        <w:rPr>
-          <w:sz w:val="24"/>
-          <w:szCs w:val="24"/>
-        </w:rPr>
-        <w:t>Zastrzegam sobie prawo do podciągania ocen.</w:t>
-      </w:r>
+        <w:numPr>
+          <w:ilvl w:val="0"/>
+          <w:numId w:val="16"/>
+        </w:numPr>
+        <w:rPr>
+          <w:sz w:val="24"/>
+        </w:rPr>
+      </w:pPr>
+      <w:r>
+        <w:rPr>
+          <w:sz w:val="24"/>
+        </w:rPr>
+        <w:t xml:space="preserve">2 </w:t>
+      </w:r>
+    </w:p>
+    <w:p>
+      <w:pPr>
+        <w:pStyle w:val="Akapitzlist"/>
+        <w:numPr>
+          <w:ilvl w:val="0"/>
+          <w:numId w:val="16"/>
+        </w:numPr>
+        <w:rPr>
+          <w:sz w:val="24"/>
+        </w:rPr>
+      </w:pPr>
+      <w:r>
+        <w:rPr>
+          <w:sz w:val="24"/>
+        </w:rPr>
+        <w:t xml:space="preserve">3 </w:t>
+      </w:r>
+    </w:p>
+    <w:p>
+      <w:pPr>
+        <w:pStyle w:val="Akapitzlist"/>
+        <w:numPr>
+          <w:ilvl w:val="0"/>
+          <w:numId w:val="16"/>
+        </w:numPr>
+        <w:rPr>
+          <w:sz w:val="24"/>
+        </w:rPr>
+      </w:pPr>
+      <w:r>
+        <w:rPr>
+          <w:sz w:val="24"/>
+        </w:rPr>
+        <w:t>4</w:t>
+      </w:r>
+    </w:p>
+    <w:p>
+      <w:pPr>
+        <w:rPr>
+          <w:sz w:val="24"/>
+        </w:rPr>
+      </w:pPr>
+      <w:r>
+        <w:rPr>
+          <w:sz w:val="24"/>
+        </w:rPr>
+        <w:t xml:space="preserve">Próg aktywności X na razie wynosi </w:t>
+      </w:r>
+      <w:r>
+        <w:rPr>
+          <w:sz w:val="24"/>
+        </w:rPr>
+        <w:t>4</w:t>
+      </w:r>
+      <w:r>
+        <w:rPr>
+          <w:sz w:val="24"/>
+        </w:rPr>
+        <w:t>.</w:t>
+      </w:r>
+    </w:p>
+    <w:p>
+      <w:pPr>
+        <w:rPr>
+          <w:sz w:val="24"/>
+        </w:rPr>
+      </w:pPr>
+      <w:r>
+        <w:rPr>
+          <w:sz w:val="24"/>
+        </w:rPr>
+        <w:t>Ocena końcowa to:</w:t>
+      </w:r>
+    </w:p>
+    <w:p>
+      <w:pPr>
+        <w:rPr>
+          <w:sz w:val="24"/>
+        </w:rPr>
+      </w:pPr>
+      <m:oMathPara>
+        <m:oMath>
+          <m:r>
+            <w:rPr>
+              <w:rFonts w:ascii="Cambria Math" w:hAnsi="Cambria Math"/>
+              <w:sz w:val="24"/>
+            </w:rPr>
+            <m:t>K-ocena z kolokwium</m:t>
+          </m:r>
+          <m:r>
+            <w:rPr>
+              <w:rFonts w:ascii="Cambria Math" w:hAnsi="Cambria Math"/>
+              <w:sz w:val="24"/>
+            </w:rPr>
+            <w:br/>
+          </m:r>
+        </m:oMath>
+        <m:oMath>
+          <m:r>
+            <w:rPr>
+              <w:rFonts w:ascii="Cambria Math" w:hAnsi="Cambria Math"/>
+              <w:sz w:val="24"/>
+            </w:rPr>
+            <m:t>ZD-ocena z zadania domowego</m:t>
+          </m:r>
+          <m:r>
+            <w:rPr>
+              <w:rFonts w:ascii="Cambria Math" w:hAnsi="Cambria Math"/>
+              <w:sz w:val="24"/>
+            </w:rPr>
+            <w:br/>
+          </m:r>
+        </m:oMath>
+        <m:oMath>
+          <m:r>
+            <w:rPr>
+              <w:rFonts w:ascii="Cambria Math" w:hAnsi="Cambria Math"/>
+              <w:sz w:val="24"/>
+            </w:rPr>
+            <m:t>A-liczba aktywności</m:t>
+          </m:r>
+        </m:oMath>
+      </m:oMathPara>
+    </w:p>
+    <w:p>
+      <w:pPr>
+        <w:rPr>
+          <w:sz w:val="24"/>
+        </w:rPr>
+      </w:pPr>
+      <w:r>
+        <w:rPr>
+          <w:sz w:val="24"/>
+        </w:rPr>
+        <w:t xml:space="preserve"> </w:t>
+      </w:r>
+      <m:oMath>
+        <m:r>
+          <w:rPr>
+            <w:rFonts w:ascii="Cambria Math" w:hAnsi="Cambria Math"/>
+            <w:sz w:val="24"/>
+          </w:rPr>
+          <m:t>Ocena końcowa= Math.Min</m:t>
+        </m:r>
+        <m:d>
+          <m:dPr>
+            <m:ctrlPr>
+              <w:rPr>
+                <w:rFonts w:ascii="Cambria Math" w:hAnsi="Cambria Math"/>
+                <w:i/>
+                <w:sz w:val="24"/>
+              </w:rPr>
+            </m:ctrlPr>
+          </m:dPr>
+          <m:e>
+            <m:r>
+              <w:rPr>
+                <w:rFonts w:ascii="Cambria Math" w:hAnsi="Cambria Math"/>
+                <w:sz w:val="24"/>
+              </w:rPr>
+              <m:t>K,  ZD</m:t>
+            </m:r>
+          </m:e>
+        </m:d>
+        <m:r>
+          <w:rPr>
+            <w:rFonts w:ascii="Cambria Math" w:hAnsi="Cambria Math"/>
+            <w:sz w:val="24"/>
+          </w:rPr>
+          <m:t>+</m:t>
+        </m:r>
+        <m:f>
+          <m:fPr>
+            <m:ctrlPr>
+              <w:rPr>
+                <w:rFonts w:ascii="Cambria Math" w:hAnsi="Cambria Math"/>
+                <w:i/>
+                <w:sz w:val="24"/>
+              </w:rPr>
+            </m:ctrlPr>
+          </m:fPr>
+          <m:num>
+            <m:r>
+              <w:rPr>
+                <w:rFonts w:ascii="Cambria Math" w:hAnsi="Cambria Math"/>
+                <w:sz w:val="24"/>
+              </w:rPr>
+              <m:t>Math.Floor(</m:t>
+            </m:r>
+            <m:r>
+              <w:rPr>
+                <w:rFonts w:ascii="Cambria Math" w:hAnsi="Cambria Math"/>
+                <w:sz w:val="24"/>
+              </w:rPr>
+              <m:t>Math.Min</m:t>
+            </m:r>
+            <m:d>
+              <m:dPr>
+                <m:ctrlPr>
+                  <w:rPr>
+                    <w:rFonts w:ascii="Cambria Math" w:hAnsi="Cambria Math"/>
+                    <w:i/>
+                    <w:sz w:val="24"/>
+                  </w:rPr>
+                </m:ctrlPr>
+              </m:dPr>
+              <m:e>
+                <m:f>
+                  <m:fPr>
+                    <m:ctrlPr>
+                      <w:rPr>
+                        <w:rFonts w:ascii="Cambria Math" w:hAnsi="Cambria Math"/>
+                        <w:i/>
+                        <w:sz w:val="24"/>
+                      </w:rPr>
+                    </m:ctrlPr>
+                  </m:fPr>
+                  <m:num>
+                    <m:r>
+                      <w:rPr>
+                        <w:rFonts w:ascii="Cambria Math" w:hAnsi="Cambria Math"/>
+                        <w:sz w:val="24"/>
+                      </w:rPr>
+                      <m:t>A</m:t>
+                    </m:r>
+                  </m:num>
+                  <m:den>
+                    <m:r>
+                      <w:rPr>
+                        <w:rFonts w:ascii="Cambria Math" w:hAnsi="Cambria Math"/>
+                        <w:sz w:val="24"/>
+                      </w:rPr>
+                      <m:t>2</m:t>
+                    </m:r>
+                  </m:den>
+                </m:f>
+                <m:r>
+                  <w:rPr>
+                    <w:rFonts w:ascii="Cambria Math" w:hAnsi="Cambria Math"/>
+                    <w:sz w:val="24"/>
+                  </w:rPr>
+                  <m:t xml:space="preserve">,  </m:t>
+                </m:r>
+                <m:r>
+                  <w:rPr>
+                    <w:rFonts w:ascii="Cambria Math" w:hAnsi="Cambria Math"/>
+                    <w:sz w:val="24"/>
+                  </w:rPr>
+                  <m:t xml:space="preserve"> </m:t>
+                </m:r>
+                <m:r>
+                  <w:rPr>
+                    <w:rFonts w:ascii="Cambria Math" w:hAnsi="Cambria Math"/>
+                    <w:sz w:val="24"/>
+                  </w:rPr>
+                  <m:t>2</m:t>
+                </m:r>
+              </m:e>
+            </m:d>
+            <m:r>
+              <w:rPr>
+                <w:rFonts w:ascii="Cambria Math" w:hAnsi="Cambria Math"/>
+                <w:sz w:val="24"/>
+              </w:rPr>
+              <m:t>)</m:t>
+            </m:r>
+          </m:num>
+          <m:den>
+            <m:r>
+              <w:rPr>
+                <w:rFonts w:ascii="Cambria Math" w:hAnsi="Cambria Math"/>
+                <w:sz w:val="24"/>
+              </w:rPr>
+              <m:t>2</m:t>
+            </m:r>
+          </m:den>
+        </m:f>
+      </m:oMath>
+      <w:bookmarkEnd w:id="7"/>
     </w:p>
     <w:sectPr>
       <w:headerReference w:type="default" r:id="rId9"/>
@@ -3286,10 +2364,10 @@
         <w:noProof/>
       </w:rPr>
       <w:drawing>
-        <wp:inline distT="0" distB="0" distL="0" distR="0" wp14:anchorId="005BF436" wp14:editId="62B461E7">
+        <wp:inline distT="0" distB="0" distL="0" distR="0" wp14:anchorId="201C057C" wp14:editId="6E0B2822">
           <wp:extent cx="1695450" cy="762953"/>
           <wp:effectExtent l="0" t="0" r="0" b="0"/>
-          <wp:docPr id="1" name="Obraz 1" descr="Znalezione obrazy dla zapytania prz katedra informatyki i automatyki"/>
+          <wp:docPr id="2" name="Obraz 2" descr="Znalezione obrazy dla zapytania prz katedra informatyki i automatyki"/>
           <wp:cNvGraphicFramePr>
             <a:graphicFrameLocks xmlns:a="http://schemas.openxmlformats.org/drawingml/2006/main" noChangeAspect="1"/>
           </wp:cNvGraphicFramePr>
@@ -3435,6 +2513,119 @@
     </w:lvl>
   </w:abstractNum>
   <w:abstractNum w:abstractNumId="1" w15:restartNumberingAfterBreak="0">
+    <w:nsid w:val="118B468A"/>
+    <w:multiLevelType w:val="hybridMultilevel"/>
+    <w:tmpl w:val="B4441E7C"/>
+    <w:lvl w:ilvl="0" w:tplc="04150001">
+      <w:start w:val="1"/>
+      <w:numFmt w:val="bullet"/>
+      <w:lvlText w:val=""/>
+      <w:lvlJc w:val="left"/>
+      <w:pPr>
+        <w:ind w:left="720" w:hanging="360"/>
+      </w:pPr>
+      <w:rPr>
+        <w:rFonts w:ascii="Symbol" w:hAnsi="Symbol" w:hint="default"/>
+      </w:rPr>
+    </w:lvl>
+    <w:lvl w:ilvl="1" w:tplc="04150003" w:tentative="1">
+      <w:start w:val="1"/>
+      <w:numFmt w:val="bullet"/>
+      <w:lvlText w:val="o"/>
+      <w:lvlJc w:val="left"/>
+      <w:pPr>
+        <w:ind w:left="1440" w:hanging="360"/>
+      </w:pPr>
+      <w:rPr>
+        <w:rFonts w:ascii="Courier New" w:hAnsi="Courier New" w:cs="Courier New" w:hint="default"/>
+      </w:rPr>
+    </w:lvl>
+    <w:lvl w:ilvl="2" w:tplc="04150005" w:tentative="1">
+      <w:start w:val="1"/>
+      <w:numFmt w:val="bullet"/>
+      <w:lvlText w:val=""/>
+      <w:lvlJc w:val="left"/>
+      <w:pPr>
+        <w:ind w:left="2160" w:hanging="360"/>
+      </w:pPr>
+      <w:rPr>
+        <w:rFonts w:ascii="Wingdings" w:hAnsi="Wingdings" w:hint="default"/>
+      </w:rPr>
+    </w:lvl>
+    <w:lvl w:ilvl="3" w:tplc="04150001" w:tentative="1">
+      <w:start w:val="1"/>
+      <w:numFmt w:val="bullet"/>
+      <w:lvlText w:val=""/>
+      <w:lvlJc w:val="left"/>
+      <w:pPr>
+        <w:ind w:left="2880" w:hanging="360"/>
+      </w:pPr>
+      <w:rPr>
+        <w:rFonts w:ascii="Symbol" w:hAnsi="Symbol" w:hint="default"/>
+      </w:rPr>
+    </w:lvl>
+    <w:lvl w:ilvl="4" w:tplc="04150003" w:tentative="1">
+      <w:start w:val="1"/>
+      <w:numFmt w:val="bullet"/>
+      <w:lvlText w:val="o"/>
+      <w:lvlJc w:val="left"/>
+      <w:pPr>
+        <w:ind w:left="3600" w:hanging="360"/>
+      </w:pPr>
+      <w:rPr>
+        <w:rFonts w:ascii="Courier New" w:hAnsi="Courier New" w:cs="Courier New" w:hint="default"/>
+      </w:rPr>
+    </w:lvl>
+    <w:lvl w:ilvl="5" w:tplc="04150005" w:tentative="1">
+      <w:start w:val="1"/>
+      <w:numFmt w:val="bullet"/>
+      <w:lvlText w:val=""/>
+      <w:lvlJc w:val="left"/>
+      <w:pPr>
+        <w:ind w:left="4320" w:hanging="360"/>
+      </w:pPr>
+      <w:rPr>
+        <w:rFonts w:ascii="Wingdings" w:hAnsi="Wingdings" w:hint="default"/>
+      </w:rPr>
+    </w:lvl>
+    <w:lvl w:ilvl="6" w:tplc="04150001" w:tentative="1">
+      <w:start w:val="1"/>
+      <w:numFmt w:val="bullet"/>
+      <w:lvlText w:val=""/>
+      <w:lvlJc w:val="left"/>
+      <w:pPr>
+        <w:ind w:left="5040" w:hanging="360"/>
+      </w:pPr>
+      <w:rPr>
+        <w:rFonts w:ascii="Symbol" w:hAnsi="Symbol" w:hint="default"/>
+      </w:rPr>
+    </w:lvl>
+    <w:lvl w:ilvl="7" w:tplc="04150003" w:tentative="1">
+      <w:start w:val="1"/>
+      <w:numFmt w:val="bullet"/>
+      <w:lvlText w:val="o"/>
+      <w:lvlJc w:val="left"/>
+      <w:pPr>
+        <w:ind w:left="5760" w:hanging="360"/>
+      </w:pPr>
+      <w:rPr>
+        <w:rFonts w:ascii="Courier New" w:hAnsi="Courier New" w:cs="Courier New" w:hint="default"/>
+      </w:rPr>
+    </w:lvl>
+    <w:lvl w:ilvl="8" w:tplc="04150005" w:tentative="1">
+      <w:start w:val="1"/>
+      <w:numFmt w:val="bullet"/>
+      <w:lvlText w:val=""/>
+      <w:lvlJc w:val="left"/>
+      <w:pPr>
+        <w:ind w:left="6480" w:hanging="360"/>
+      </w:pPr>
+      <w:rPr>
+        <w:rFonts w:ascii="Wingdings" w:hAnsi="Wingdings" w:hint="default"/>
+      </w:rPr>
+    </w:lvl>
+  </w:abstractNum>
+  <w:abstractNum w:abstractNumId="2" w15:restartNumberingAfterBreak="0">
     <w:nsid w:val="167C4E17"/>
     <w:multiLevelType w:val="hybridMultilevel"/>
     <w:tmpl w:val="37D67AAA"/>
@@ -3523,7 +2714,7 @@
       </w:pPr>
     </w:lvl>
   </w:abstractNum>
-  <w:abstractNum w:abstractNumId="2" w15:restartNumberingAfterBreak="0">
+  <w:abstractNum w:abstractNumId="3" w15:restartNumberingAfterBreak="0">
     <w:nsid w:val="1A166916"/>
     <w:multiLevelType w:val="hybridMultilevel"/>
     <w:tmpl w:val="57BEAB66"/>
@@ -3612,7 +2803,7 @@
       </w:pPr>
     </w:lvl>
   </w:abstractNum>
-  <w:abstractNum w:abstractNumId="3" w15:restartNumberingAfterBreak="0">
+  <w:abstractNum w:abstractNumId="4" w15:restartNumberingAfterBreak="0">
     <w:nsid w:val="23CD1C32"/>
     <w:multiLevelType w:val="hybridMultilevel"/>
     <w:tmpl w:val="B41E676A"/>
@@ -3725,7 +2916,7 @@
       </w:rPr>
     </w:lvl>
   </w:abstractNum>
-  <w:abstractNum w:abstractNumId="4" w15:restartNumberingAfterBreak="0">
+  <w:abstractNum w:abstractNumId="5" w15:restartNumberingAfterBreak="0">
     <w:nsid w:val="2DF70678"/>
     <w:multiLevelType w:val="hybridMultilevel"/>
     <w:tmpl w:val="7DC805D0"/>
@@ -3814,7 +3005,7 @@
       </w:pPr>
     </w:lvl>
   </w:abstractNum>
-  <w:abstractNum w:abstractNumId="5" w15:restartNumberingAfterBreak="0">
+  <w:abstractNum w:abstractNumId="6" w15:restartNumberingAfterBreak="0">
     <w:nsid w:val="3381065B"/>
     <w:multiLevelType w:val="hybridMultilevel"/>
     <w:tmpl w:val="1E3ADADC"/>
@@ -3927,7 +3118,7 @@
       </w:rPr>
     </w:lvl>
   </w:abstractNum>
-  <w:abstractNum w:abstractNumId="6" w15:restartNumberingAfterBreak="0">
+  <w:abstractNum w:abstractNumId="7" w15:restartNumberingAfterBreak="0">
     <w:nsid w:val="39C328B2"/>
     <w:multiLevelType w:val="hybridMultilevel"/>
     <w:tmpl w:val="E9AE3962"/>
@@ -4040,7 +3231,7 @@
       </w:rPr>
     </w:lvl>
   </w:abstractNum>
-  <w:abstractNum w:abstractNumId="7" w15:restartNumberingAfterBreak="0">
+  <w:abstractNum w:abstractNumId="8" w15:restartNumberingAfterBreak="0">
     <w:nsid w:val="3B21112E"/>
     <w:multiLevelType w:val="hybridMultilevel"/>
     <w:tmpl w:val="475AC9E2"/>
@@ -4126,7 +3317,7 @@
       </w:pPr>
     </w:lvl>
   </w:abstractNum>
-  <w:abstractNum w:abstractNumId="8" w15:restartNumberingAfterBreak="0">
+  <w:abstractNum w:abstractNumId="9" w15:restartNumberingAfterBreak="0">
     <w:nsid w:val="3ECC61D9"/>
     <w:multiLevelType w:val="hybridMultilevel"/>
     <w:tmpl w:val="0F66025C"/>
@@ -4239,7 +3430,7 @@
       </w:rPr>
     </w:lvl>
   </w:abstractNum>
-  <w:abstractNum w:abstractNumId="9" w15:restartNumberingAfterBreak="0">
+  <w:abstractNum w:abstractNumId="10" w15:restartNumberingAfterBreak="0">
     <w:nsid w:val="4AA43AAA"/>
     <w:multiLevelType w:val="hybridMultilevel"/>
     <w:tmpl w:val="7E18E53E"/>
@@ -4325,7 +3516,7 @@
       </w:pPr>
     </w:lvl>
   </w:abstractNum>
-  <w:abstractNum w:abstractNumId="10" w15:restartNumberingAfterBreak="0">
+  <w:abstractNum w:abstractNumId="11" w15:restartNumberingAfterBreak="0">
     <w:nsid w:val="5B593164"/>
     <w:multiLevelType w:val="hybridMultilevel"/>
     <w:tmpl w:val="1F183E94"/>
@@ -4411,7 +3602,93 @@
       </w:pPr>
     </w:lvl>
   </w:abstractNum>
-  <w:abstractNum w:abstractNumId="11" w15:restartNumberingAfterBreak="0">
+  <w:abstractNum w:abstractNumId="12" w15:restartNumberingAfterBreak="0">
+    <w:nsid w:val="5D7B778D"/>
+    <w:multiLevelType w:val="hybridMultilevel"/>
+    <w:tmpl w:val="7BB0A94C"/>
+    <w:lvl w:ilvl="0" w:tplc="0415000F">
+      <w:start w:val="1"/>
+      <w:numFmt w:val="decimal"/>
+      <w:lvlText w:val="%1."/>
+      <w:lvlJc w:val="left"/>
+      <w:pPr>
+        <w:ind w:left="1426" w:hanging="360"/>
+      </w:pPr>
+    </w:lvl>
+    <w:lvl w:ilvl="1" w:tplc="04150019" w:tentative="1">
+      <w:start w:val="1"/>
+      <w:numFmt w:val="lowerLetter"/>
+      <w:lvlText w:val="%2."/>
+      <w:lvlJc w:val="left"/>
+      <w:pPr>
+        <w:ind w:left="2146" w:hanging="360"/>
+      </w:pPr>
+    </w:lvl>
+    <w:lvl w:ilvl="2" w:tplc="0415001B" w:tentative="1">
+      <w:start w:val="1"/>
+      <w:numFmt w:val="lowerRoman"/>
+      <w:lvlText w:val="%3."/>
+      <w:lvlJc w:val="right"/>
+      <w:pPr>
+        <w:ind w:left="2866" w:hanging="180"/>
+      </w:pPr>
+    </w:lvl>
+    <w:lvl w:ilvl="3" w:tplc="0415000F" w:tentative="1">
+      <w:start w:val="1"/>
+      <w:numFmt w:val="decimal"/>
+      <w:lvlText w:val="%4."/>
+      <w:lvlJc w:val="left"/>
+      <w:pPr>
+        <w:ind w:left="3586" w:hanging="360"/>
+      </w:pPr>
+    </w:lvl>
+    <w:lvl w:ilvl="4" w:tplc="04150019" w:tentative="1">
+      <w:start w:val="1"/>
+      <w:numFmt w:val="lowerLetter"/>
+      <w:lvlText w:val="%5."/>
+      <w:lvlJc w:val="left"/>
+      <w:pPr>
+        <w:ind w:left="4306" w:hanging="360"/>
+      </w:pPr>
+    </w:lvl>
+    <w:lvl w:ilvl="5" w:tplc="0415001B" w:tentative="1">
+      <w:start w:val="1"/>
+      <w:numFmt w:val="lowerRoman"/>
+      <w:lvlText w:val="%6."/>
+      <w:lvlJc w:val="right"/>
+      <w:pPr>
+        <w:ind w:left="5026" w:hanging="180"/>
+      </w:pPr>
+    </w:lvl>
+    <w:lvl w:ilvl="6" w:tplc="0415000F" w:tentative="1">
+      <w:start w:val="1"/>
+      <w:numFmt w:val="decimal"/>
+      <w:lvlText w:val="%7."/>
+      <w:lvlJc w:val="left"/>
+      <w:pPr>
+        <w:ind w:left="5746" w:hanging="360"/>
+      </w:pPr>
+    </w:lvl>
+    <w:lvl w:ilvl="7" w:tplc="04150019" w:tentative="1">
+      <w:start w:val="1"/>
+      <w:numFmt w:val="lowerLetter"/>
+      <w:lvlText w:val="%8."/>
+      <w:lvlJc w:val="left"/>
+      <w:pPr>
+        <w:ind w:left="6466" w:hanging="360"/>
+      </w:pPr>
+    </w:lvl>
+    <w:lvl w:ilvl="8" w:tplc="0415001B" w:tentative="1">
+      <w:start w:val="1"/>
+      <w:numFmt w:val="lowerRoman"/>
+      <w:lvlText w:val="%9."/>
+      <w:lvlJc w:val="right"/>
+      <w:pPr>
+        <w:ind w:left="7186" w:hanging="180"/>
+      </w:pPr>
+    </w:lvl>
+  </w:abstractNum>
+  <w:abstractNum w:abstractNumId="13" w15:restartNumberingAfterBreak="0">
     <w:nsid w:val="672B1ED5"/>
     <w:multiLevelType w:val="hybridMultilevel"/>
     <w:tmpl w:val="1A08F188"/>
@@ -4524,7 +3801,7 @@
       </w:rPr>
     </w:lvl>
   </w:abstractNum>
-  <w:abstractNum w:abstractNumId="12" w15:restartNumberingAfterBreak="0">
+  <w:abstractNum w:abstractNumId="14" w15:restartNumberingAfterBreak="0">
     <w:nsid w:val="699711C3"/>
     <w:multiLevelType w:val="hybridMultilevel"/>
     <w:tmpl w:val="38C68920"/>
@@ -4614,7 +3891,7 @@
       </w:pPr>
     </w:lvl>
   </w:abstractNum>
-  <w:abstractNum w:abstractNumId="13" w15:restartNumberingAfterBreak="0">
+  <w:abstractNum w:abstractNumId="15" w15:restartNumberingAfterBreak="0">
     <w:nsid w:val="6EF91597"/>
     <w:multiLevelType w:val="hybridMultilevel"/>
     <w:tmpl w:val="EF74B624"/>
@@ -4704,46 +3981,52 @@
     </w:lvl>
   </w:abstractNum>
   <w:num w:numId="1">
-    <w:abstractNumId w:val="13"/>
+    <w:abstractNumId w:val="15"/>
   </w:num>
   <w:num w:numId="2">
-    <w:abstractNumId w:val="12"/>
+    <w:abstractNumId w:val="14"/>
   </w:num>
   <w:num w:numId="3">
     <w:abstractNumId w:val="0"/>
   </w:num>
   <w:num w:numId="4">
+    <w:abstractNumId w:val="4"/>
+  </w:num>
+  <w:num w:numId="5">
+    <w:abstractNumId w:val="10"/>
+  </w:num>
+  <w:num w:numId="6">
+    <w:abstractNumId w:val="2"/>
+  </w:num>
+  <w:num w:numId="7">
+    <w:abstractNumId w:val="5"/>
+  </w:num>
+  <w:num w:numId="8">
     <w:abstractNumId w:val="3"/>
   </w:num>
-  <w:num w:numId="5">
+  <w:num w:numId="9">
+    <w:abstractNumId w:val="8"/>
+  </w:num>
+  <w:num w:numId="10">
+    <w:abstractNumId w:val="11"/>
+  </w:num>
+  <w:num w:numId="11">
+    <w:abstractNumId w:val="7"/>
+  </w:num>
+  <w:num w:numId="12">
+    <w:abstractNumId w:val="6"/>
+  </w:num>
+  <w:num w:numId="13">
+    <w:abstractNumId w:val="13"/>
+  </w:num>
+  <w:num w:numId="14">
     <w:abstractNumId w:val="9"/>
   </w:num>
-  <w:num w:numId="6">
+  <w:num w:numId="15">
+    <w:abstractNumId w:val="12"/>
+  </w:num>
+  <w:num w:numId="16">
     <w:abstractNumId w:val="1"/>
-  </w:num>
-  <w:num w:numId="7">
-    <w:abstractNumId w:val="4"/>
-  </w:num>
-  <w:num w:numId="8">
-    <w:abstractNumId w:val="2"/>
-  </w:num>
-  <w:num w:numId="9">
-    <w:abstractNumId w:val="7"/>
-  </w:num>
-  <w:num w:numId="10">
-    <w:abstractNumId w:val="10"/>
-  </w:num>
-  <w:num w:numId="11">
-    <w:abstractNumId w:val="6"/>
-  </w:num>
-  <w:num w:numId="12">
-    <w:abstractNumId w:val="5"/>
-  </w:num>
-  <w:num w:numId="13">
-    <w:abstractNumId w:val="11"/>
-  </w:num>
-  <w:num w:numId="14">
-    <w:abstractNumId w:val="8"/>
   </w:num>
 </w:numbering>
 </file>
@@ -5964,6 +5247,16 @@
       <w:spacing w:after="100"/>
     </w:pPr>
   </w:style>
+  <w:style w:type="character" w:styleId="Tekstzastpczy">
+    <w:name w:val="Placeholder Text"/>
+    <w:basedOn w:val="Domylnaczcionkaakapitu"/>
+    <w:uiPriority w:val="99"/>
+    <w:semiHidden/>
+    <w:rsid w:val="005D6931"/>
+    <w:rPr>
+      <w:color w:val="808080"/>
+    </w:rPr>
+  </w:style>
 </w:styles>
 </file>
 
@@ -6267,7 +5560,7 @@
 </file>
 
 <file path=customXml/itemProps1.xml><?xml version="1.0" encoding="utf-8"?>
-<ds:datastoreItem xmlns:ds="http://schemas.openxmlformats.org/officeDocument/2006/customXml" ds:itemID="{C07FC2F5-0FCA-4F0C-8C89-4AE3C9134C81}">
+<ds:datastoreItem xmlns:ds="http://schemas.openxmlformats.org/officeDocument/2006/customXml" ds:itemID="{0E2A4671-71D0-47A4-894F-6653191A1396}">
   <ds:schemaRefs>
     <ds:schemaRef ds:uri="http://schemas.openxmlformats.org/officeDocument/2006/bibliography"/>
   </ds:schemaRefs>

--- a/Laboratorium/docx/0. Organizacja Laboratorium.docx
+++ b/Laboratorium/docx/0. Organizacja Laboratorium.docx
@@ -2,7 +2,10 @@
 <file path=word/document.xml><?xml version="1.0" encoding="utf-8"?>
 <w:document xmlns:wpc="http://schemas.microsoft.com/office/word/2010/wordprocessingCanvas" xmlns:cx="http://schemas.microsoft.com/office/drawing/2014/chartex" xmlns:cx1="http://schemas.microsoft.com/office/drawing/2015/9/8/chartex" xmlns:cx2="http://schemas.microsoft.com/office/drawing/2015/10/21/chartex" xmlns:cx3="http://schemas.microsoft.com/office/drawing/2016/5/9/chartex" xmlns:cx4="http://schemas.microsoft.com/office/drawing/2016/5/10/chartex" xmlns:cx5="http://schemas.microsoft.com/office/drawing/2016/5/11/chartex" xmlns:cx6="http://schemas.microsoft.com/office/drawing/2016/5/12/chartex" xmlns:cx7="http://schemas.microsoft.com/office/drawing/2016/5/13/chartex" xmlns:cx8="http://schemas.microsoft.com/office/drawing/2016/5/14/chartex" xmlns:mc="http://schemas.openxmlformats.org/markup-compatibility/2006" xmlns:aink="http://schemas.microsoft.com/office/drawing/2016/ink" xmlns:am3d="http://schemas.microsoft.com/office/drawing/2017/model3d" xmlns:o="urn:schemas-microsoft-com:office:office" xmlns:r="http://schemas.openxmlformats.org/officeDocument/2006/relationships" xmlns:m="http://schemas.openxmlformats.org/officeDocument/2006/math" xmlns:v="urn:schemas-microsoft-com:vml" xmlns:wp14="http://schemas.microsoft.com/office/word/2010/wordprocessingDrawing" xmlns:wp="http://schemas.openxmlformats.org/drawingml/2006/wordprocessingDrawing" xmlns:w10="urn:schemas-microsoft-com:office:word" xmlns:w="http://schemas.openxmlformats.org/wordprocessingml/2006/main" xmlns:w14="http://schemas.microsoft.com/office/word/2010/wordml" xmlns:w15="http://schemas.microsoft.com/office/word/2012/wordml" xmlns:w16cid="http://schemas.microsoft.com/office/word/2016/wordml/cid" xmlns:w16se="http://schemas.microsoft.com/office/word/2015/wordml/symex" xmlns:wpg="http://schemas.microsoft.com/office/word/2010/wordprocessingGroup" xmlns:wpi="http://schemas.microsoft.com/office/word/2010/wordprocessingInk" xmlns:wne="http://schemas.microsoft.com/office/word/2006/wordml" xmlns:wps="http://schemas.microsoft.com/office/word/2010/wordprocessingShape" mc:Ignorable="w14 w15 w16se w16cid wp14">
   <w:body>
-    <w:p/>
+    <w:p>
+      <w:bookmarkStart w:id="0" w:name="_GoBack"/>
+      <w:bookmarkEnd w:id="0"/>
+    </w:p>
     <w:p/>
     <w:p/>
     <w:p>
@@ -98,8 +101,6 @@
             <w:t>Spis treści</w:t>
           </w:r>
         </w:p>
-        <w:bookmarkStart w:id="0" w:name="_GoBack"/>
-        <w:bookmarkEnd w:id="0"/>
         <w:p>
           <w:pPr>
             <w:pStyle w:val="Spistreci1"/>
@@ -1611,21 +1612,21 @@
                 <w:sz w:val="24"/>
                 <w:szCs w:val="24"/>
               </w:rPr>
-              <w:t>Diagramy sekwencji</w:t>
-            </w:r>
-            <w:r>
-              <w:rPr>
-                <w:sz w:val="24"/>
-                <w:szCs w:val="24"/>
-              </w:rPr>
-              <w:t xml:space="preserve"> </w:t>
-            </w:r>
-            <w:r>
-              <w:rPr>
-                <w:sz w:val="24"/>
-                <w:szCs w:val="24"/>
-              </w:rPr>
-              <w:t xml:space="preserve">+ </w:t>
+              <w:t xml:space="preserve">Diagramy </w:t>
+            </w:r>
+            <w:r>
+              <w:rPr>
+                <w:sz w:val="24"/>
+                <w:szCs w:val="24"/>
+              </w:rPr>
+              <w:t>aktywności</w:t>
+            </w:r>
+            <w:r>
+              <w:rPr>
+                <w:sz w:val="24"/>
+                <w:szCs w:val="24"/>
+              </w:rPr>
+              <w:t xml:space="preserve"> + </w:t>
             </w:r>
             <w:r>
               <w:rPr>
@@ -1703,21 +1704,14 @@
                 <w:sz w:val="24"/>
                 <w:szCs w:val="24"/>
               </w:rPr>
-              <w:t xml:space="preserve"> + d</w:t>
-            </w:r>
-            <w:r>
-              <w:rPr>
-                <w:sz w:val="24"/>
-                <w:szCs w:val="24"/>
-              </w:rPr>
-              <w:t xml:space="preserve">iagramy </w:t>
-            </w:r>
-            <w:r>
-              <w:rPr>
-                <w:sz w:val="24"/>
-                <w:szCs w:val="24"/>
-              </w:rPr>
-              <w:t>aktywności</w:t>
+              <w:t xml:space="preserve"> + </w:t>
+            </w:r>
+            <w:r>
+              <w:rPr>
+                <w:sz w:val="24"/>
+                <w:szCs w:val="24"/>
+              </w:rPr>
+              <w:t>Diagramy sekwencji</w:t>
             </w:r>
           </w:p>
         </w:tc>
@@ -2088,6 +2082,9 @@
             <m:t>K-ocena z kolokwium</m:t>
           </m:r>
           <m:r>
+            <m:rPr>
+              <m:sty m:val="p"/>
+            </m:rPr>
             <w:rPr>
               <w:rFonts w:ascii="Cambria Math" w:hAnsi="Cambria Math"/>
               <w:sz w:val="24"/>
@@ -2104,6 +2101,9 @@
             <m:t>ZD-ocena z zadania domowego</m:t>
           </m:r>
           <m:r>
+            <m:rPr>
+              <m:sty m:val="p"/>
+            </m:rPr>
             <w:rPr>
               <w:rFonts w:ascii="Cambria Math" w:hAnsi="Cambria Math"/>
               <w:sz w:val="24"/>
@@ -2185,14 +2185,7 @@
                 <w:rFonts w:ascii="Cambria Math" w:hAnsi="Cambria Math"/>
                 <w:sz w:val="24"/>
               </w:rPr>
-              <m:t>Math.Floor(</m:t>
-            </m:r>
-            <m:r>
-              <w:rPr>
-                <w:rFonts w:ascii="Cambria Math" w:hAnsi="Cambria Math"/>
-                <w:sz w:val="24"/>
-              </w:rPr>
-              <m:t>Math.Min</m:t>
+              <m:t>Math.Floor(Math.Min</m:t>
             </m:r>
             <m:d>
               <m:dPr>
@@ -2239,21 +2232,7 @@
                     <w:rFonts w:ascii="Cambria Math" w:hAnsi="Cambria Math"/>
                     <w:sz w:val="24"/>
                   </w:rPr>
-                  <m:t xml:space="preserve">,  </m:t>
-                </m:r>
-                <m:r>
-                  <w:rPr>
-                    <w:rFonts w:ascii="Cambria Math" w:hAnsi="Cambria Math"/>
-                    <w:sz w:val="24"/>
-                  </w:rPr>
-                  <m:t xml:space="preserve"> </m:t>
-                </m:r>
-                <m:r>
-                  <w:rPr>
-                    <w:rFonts w:ascii="Cambria Math" w:hAnsi="Cambria Math"/>
-                    <w:sz w:val="24"/>
-                  </w:rPr>
-                  <m:t>2</m:t>
+                  <m:t>,   2</m:t>
                 </m:r>
               </m:e>
             </m:d>
@@ -4046,7 +4025,7 @@
       </w:pPr>
     </w:pPrDefault>
   </w:docDefaults>
-  <w:latentStyles w:defLockedState="0" w:defUIPriority="99" w:defSemiHidden="0" w:defUnhideWhenUsed="0" w:defQFormat="0" w:count="375">
+  <w:latentStyles w:defLockedState="0" w:defUIPriority="99" w:defSemiHidden="0" w:defUnhideWhenUsed="0" w:defQFormat="0" w:count="376">
     <w:lsdException w:name="Normal" w:uiPriority="0" w:qFormat="1"/>
     <w:lsdException w:name="heading 1" w:uiPriority="9" w:qFormat="1"/>
     <w:lsdException w:name="heading 2" w:semiHidden="1" w:uiPriority="9" w:unhideWhenUsed="1" w:qFormat="1"/>
@@ -4422,6 +4401,7 @@
     <w:lsdException w:name="Smart Hyperlink" w:semiHidden="1" w:unhideWhenUsed="1"/>
     <w:lsdException w:name="Hashtag" w:semiHidden="1" w:unhideWhenUsed="1"/>
     <w:lsdException w:name="Unresolved Mention" w:semiHidden="1" w:unhideWhenUsed="1"/>
+    <w:lsdException w:name="Smart Link" w:semiHidden="1" w:unhideWhenUsed="1"/>
   </w:latentStyles>
   <w:style w:type="paragraph" w:default="1" w:styleId="Normalny">
     <w:name w:val="Normal"/>
@@ -5560,7 +5540,7 @@
 </file>
 
 <file path=customXml/itemProps1.xml><?xml version="1.0" encoding="utf-8"?>
-<ds:datastoreItem xmlns:ds="http://schemas.openxmlformats.org/officeDocument/2006/customXml" ds:itemID="{0E2A4671-71D0-47A4-894F-6653191A1396}">
+<ds:datastoreItem xmlns:ds="http://schemas.openxmlformats.org/officeDocument/2006/customXml" ds:itemID="{28DB9C01-2884-43BD-988B-13B4A78C1BD1}">
   <ds:schemaRefs>
     <ds:schemaRef ds:uri="http://schemas.openxmlformats.org/officeDocument/2006/bibliography"/>
   </ds:schemaRefs>
